--- a/fuentes/contenidos/grado10/guion02/GuiaDidactica_CN_10_02_CO.docx
+++ b/fuentes/contenidos/grado10/guion02/GuiaDidactica_CN_10_02_CO.docx
@@ -1,49 +1,57 @@
 
 <file path=word/document.xml><?xml version="1.0" encoding="utf-8"?>
-<w:document xmlns:wpc="http://schemas.microsoft.com/office/word/2010/wordprocessingCanvas" xmlns:mc="http://schemas.openxmlformats.org/markup-compatibility/2006" xmlns:o="urn:schemas-microsoft-com:office:office" xmlns:r="http://schemas.openxmlformats.org/officeDocument/2006/relationships" xmlns:m="http://schemas.openxmlformats.org/officeDocument/2006/math" xmlns:v="urn:schemas-microsoft-com:vml" xmlns:wp14="http://schemas.microsoft.com/office/word/2010/wordprocessingDrawing" xmlns:wp="http://schemas.openxmlformats.org/drawingml/2006/wordprocessingDrawing" xmlns:w10="urn:schemas-microsoft-com:office:word" xmlns:w="http://schemas.openxmlformats.org/wordprocessingml/2006/main" xmlns:w14="http://schemas.microsoft.com/office/word/2010/wordml" xmlns:wpg="http://schemas.microsoft.com/office/word/2010/wordprocessingGroup" xmlns:wpi="http://schemas.microsoft.com/office/word/2010/wordprocessingInk" xmlns:wne="http://schemas.microsoft.com/office/word/2006/wordml" xmlns:wps="http://schemas.microsoft.com/office/word/2010/wordprocessingShape" mc:Ignorable="w14 wp14">
+<w:document xmlns:wpc="http://schemas.microsoft.com/office/word/2010/wordprocessingCanvas" xmlns:mc="http://schemas.openxmlformats.org/markup-compatibility/2006" xmlns:o="urn:schemas-microsoft-com:office:office" xmlns:r="http://schemas.openxmlformats.org/officeDocument/2006/relationships" xmlns:m="http://schemas.openxmlformats.org/officeDocument/2006/math" xmlns:v="urn:schemas-microsoft-com:vml" xmlns:wp14="http://schemas.microsoft.com/office/word/2010/wordprocessingDrawing" xmlns:wp="http://schemas.openxmlformats.org/drawingml/2006/wordprocessingDrawing" xmlns:w10="urn:schemas-microsoft-com:office:word" xmlns:w="http://schemas.openxmlformats.org/wordprocessingml/2006/main" xmlns:w14="http://schemas.microsoft.com/office/word/2010/wordml" xmlns:w15="http://schemas.microsoft.com/office/word/2012/wordml" xmlns:wpg="http://schemas.microsoft.com/office/word/2010/wordprocessingGroup" xmlns:wpi="http://schemas.microsoft.com/office/word/2010/wordprocessingInk" xmlns:wne="http://schemas.microsoft.com/office/word/2006/wordml" xmlns:wps="http://schemas.microsoft.com/office/word/2010/wordprocessingShape" mc:Ignorable="w14 w15 wp14">
   <w:body>
     <w:p>
       <w:pPr>
-        <w:rPr>
-          <w:rFonts w:ascii="Times" w:hAnsi="Times"/>
-          <w:b/>
-        </w:rPr>
-      </w:pPr>
-      <w:r>
-        <w:rPr>
-          <w:rFonts w:ascii="Times" w:hAnsi="Times"/>
+        <w:spacing w:line="360" w:lineRule="auto"/>
+        <w:rPr>
+          <w:rFonts w:ascii="Arial" w:hAnsi="Arial" w:cs="Arial"/>
+          <w:b/>
+        </w:rPr>
+      </w:pPr>
+      <w:r>
+        <w:rPr>
+          <w:rFonts w:ascii="Arial" w:hAnsi="Arial" w:cs="Arial"/>
           <w:b/>
         </w:rPr>
         <w:t>Guía didáctica</w:t>
       </w:r>
       <w:r>
         <w:rPr>
-          <w:rFonts w:ascii="Times" w:hAnsi="Times"/>
+          <w:rFonts w:ascii="Arial" w:hAnsi="Arial" w:cs="Arial"/>
           <w:b/>
         </w:rPr>
         <w:t xml:space="preserve"> </w:t>
       </w:r>
-      <w:bookmarkStart w:id="0" w:name="_GoBack"/>
-      <w:bookmarkEnd w:id="0"/>
+      <w:r>
+        <w:rPr>
+          <w:rFonts w:ascii="Arial" w:hAnsi="Arial" w:cs="Arial"/>
+          <w:b/>
+        </w:rPr>
+        <w:t>10-02</w:t>
+      </w:r>
     </w:p>
     <w:p>
       <w:pPr>
-        <w:rPr>
-          <w:rFonts w:ascii="Times" w:hAnsi="Times"/>
+        <w:spacing w:line="360" w:lineRule="auto"/>
+        <w:rPr>
+          <w:rFonts w:ascii="Arial" w:hAnsi="Arial" w:cs="Arial"/>
           <w:b/>
         </w:rPr>
       </w:pPr>
     </w:p>
     <w:p>
       <w:pPr>
-        <w:rPr>
-          <w:rFonts w:ascii="Times" w:hAnsi="Times"/>
-          <w:b/>
-        </w:rPr>
-      </w:pPr>
-      <w:r>
-        <w:rPr>
-          <w:rFonts w:ascii="Times" w:hAnsi="Times"/>
+        <w:spacing w:line="360" w:lineRule="auto"/>
+        <w:rPr>
+          <w:rFonts w:ascii="Arial" w:hAnsi="Arial" w:cs="Arial"/>
+          <w:b/>
+        </w:rPr>
+      </w:pPr>
+      <w:r>
+        <w:rPr>
+          <w:rFonts w:ascii="Arial" w:hAnsi="Arial" w:cs="Arial"/>
           <w:b/>
         </w:rPr>
         <w:t xml:space="preserve">Entorno físico </w:t>
@@ -51,71 +59,29 @@
     </w:p>
     <w:p>
       <w:pPr>
-        <w:rPr>
-          <w:rFonts w:ascii="Times" w:hAnsi="Times"/>
+        <w:spacing w:line="360" w:lineRule="auto"/>
+        <w:rPr>
+          <w:rFonts w:ascii="Arial" w:hAnsi="Arial" w:cs="Arial"/>
         </w:rPr>
       </w:pPr>
     </w:p>
     <w:p>
       <w:pPr>
-        <w:rPr>
-          <w:rFonts w:ascii="Times" w:hAnsi="Times"/>
-          <w:b/>
-        </w:rPr>
-      </w:pPr>
-      <w:r>
-        <w:rPr>
-          <w:rFonts w:ascii="Times" w:hAnsi="Times"/>
-          <w:b/>
-        </w:rPr>
-        <w:t>Estándar</w:t>
-      </w:r>
-      <w:r>
-        <w:rPr>
-          <w:rFonts w:ascii="Times" w:hAnsi="Times"/>
-          <w:b/>
-        </w:rPr>
-        <w:t>es</w:t>
-      </w:r>
-    </w:p>
-    <w:p>
-      <w:pPr>
-        <w:rPr>
-          <w:rFonts w:ascii="Times" w:hAnsi="Times"/>
-        </w:rPr>
-      </w:pPr>
-      <w:r>
-        <w:rPr>
-          <w:rFonts w:ascii="Times" w:hAnsi="Times"/>
-        </w:rPr>
-        <w:t>El desarrollo del</w:t>
-      </w:r>
-      <w:r>
-        <w:rPr>
-          <w:rFonts w:ascii="Times" w:hAnsi="Times"/>
-        </w:rPr>
-        <w:t xml:space="preserve"> tema permite el alcance de los siguientes estándares</w:t>
-      </w:r>
-      <w:r>
-        <w:rPr>
-          <w:rFonts w:ascii="Times" w:hAnsi="Times"/>
-        </w:rPr>
-        <w:t xml:space="preserve"> del MEN</w:t>
-      </w:r>
-      <w:r>
-        <w:rPr>
-          <w:rFonts w:ascii="Times" w:hAnsi="Times"/>
-        </w:rPr>
-        <w:t xml:space="preserve"> desde el punto de vista netamente cinemático:</w:t>
-      </w:r>
-    </w:p>
-    <w:p>
-      <w:pPr>
-        <w:rPr>
-          <w:rFonts w:ascii="Times" w:hAnsi="Times"/>
-          <w:b/>
-        </w:rPr>
-      </w:pPr>
+        <w:spacing w:line="360" w:lineRule="auto"/>
+        <w:rPr>
+          <w:rFonts w:ascii="Arial" w:hAnsi="Arial" w:cs="Arial"/>
+          <w:b/>
+          <w:color w:val="FF0000"/>
+        </w:rPr>
+      </w:pPr>
+      <w:r>
+        <w:rPr>
+          <w:rFonts w:ascii="Arial" w:hAnsi="Arial" w:cs="Arial"/>
+          <w:b/>
+          <w:color w:val="FF0000"/>
+        </w:rPr>
+        <w:t>(Objetivos)</w:t>
+      </w:r>
     </w:p>
     <w:p>
       <w:pPr>
@@ -124,20 +90,21 @@
           <w:ilvl w:val="0"/>
           <w:numId w:val="5"/>
         </w:numPr>
+        <w:spacing w:line="360" w:lineRule="auto"/>
         <w:jc w:val="both"/>
         <w:rPr>
-          <w:rFonts w:ascii="Times" w:hAnsi="Times"/>
-        </w:rPr>
-      </w:pPr>
-      <w:r>
-        <w:rPr>
-          <w:rFonts w:ascii="Times" w:hAnsi="Times"/>
+          <w:rFonts w:ascii="Arial" w:hAnsi="Arial" w:cs="Arial"/>
+        </w:rPr>
+      </w:pPr>
+      <w:r>
+        <w:rPr>
+          <w:rFonts w:ascii="Arial" w:hAnsi="Arial" w:cs="Arial"/>
         </w:rPr>
         <w:t>Modelo matemáticamente el movimiento de objetos cotidianos</w:t>
       </w:r>
       <w:r>
         <w:rPr>
-          <w:rFonts w:ascii="Times" w:hAnsi="Times"/>
+          <w:rFonts w:ascii="Arial" w:hAnsi="Arial" w:cs="Arial"/>
         </w:rPr>
         <w:t xml:space="preserve"> a partir de las fuerzas que actúan sobre ellos.</w:t>
       </w:r>
@@ -149,14 +116,15 @@
           <w:ilvl w:val="0"/>
           <w:numId w:val="5"/>
         </w:numPr>
+        <w:spacing w:line="360" w:lineRule="auto"/>
         <w:jc w:val="both"/>
         <w:rPr>
-          <w:rFonts w:ascii="Times" w:hAnsi="Times"/>
-        </w:rPr>
-      </w:pPr>
-      <w:r>
-        <w:rPr>
-          <w:rFonts w:ascii="Times" w:hAnsi="Times"/>
+          <w:rFonts w:ascii="Arial" w:hAnsi="Arial" w:cs="Arial"/>
+        </w:rPr>
+      </w:pPr>
+      <w:r>
+        <w:rPr>
+          <w:rFonts w:ascii="Arial" w:hAnsi="Arial" w:cs="Arial"/>
         </w:rPr>
         <w:t xml:space="preserve">Establezco relaciones entre las diferentes fuerzas que actúan sobre los cuerpos en reposo o en movimiento rectilíneo uniforme. </w:t>
       </w:r>
@@ -164,61 +132,56 @@
     <w:p>
       <w:pPr>
         <w:pStyle w:val="Prrafodelista"/>
+        <w:spacing w:line="360" w:lineRule="auto"/>
         <w:jc w:val="both"/>
         <w:rPr>
-          <w:rFonts w:ascii="Times" w:hAnsi="Times"/>
+          <w:rFonts w:ascii="Arial" w:hAnsi="Arial" w:cs="Arial"/>
           <w:b/>
         </w:rPr>
       </w:pPr>
     </w:p>
     <w:p>
       <w:pPr>
-        <w:rPr>
-          <w:rFonts w:ascii="Times" w:hAnsi="Times"/>
-          <w:b/>
-        </w:rPr>
-      </w:pPr>
-      <w:r>
-        <w:rPr>
-          <w:rFonts w:ascii="Times" w:hAnsi="Times"/>
-          <w:b/>
-        </w:rPr>
-        <w:t>Pensamiento</w:t>
-      </w:r>
-      <w:r>
-        <w:rPr>
-          <w:rFonts w:ascii="Times" w:hAnsi="Times"/>
-          <w:b/>
-        </w:rPr>
-        <w:t xml:space="preserve"> científico</w:t>
-      </w:r>
-      <w:r>
-        <w:rPr>
-          <w:rFonts w:ascii="Times" w:hAnsi="Times"/>
-          <w:b/>
-        </w:rPr>
-        <w:t xml:space="preserve"> natural</w:t>
-      </w:r>
-      <w:r>
-        <w:rPr>
-          <w:rFonts w:ascii="Times" w:hAnsi="Times"/>
-          <w:b/>
-        </w:rPr>
-        <w:t xml:space="preserve"> -  </w:t>
-      </w:r>
-      <w:r>
-        <w:rPr>
-          <w:rFonts w:ascii="Times" w:hAnsi="Times"/>
-          <w:b/>
+        <w:spacing w:line="360" w:lineRule="auto"/>
+        <w:rPr>
+          <w:rFonts w:ascii="Arial" w:hAnsi="Arial" w:cs="Arial"/>
+          <w:b/>
+          <w:color w:val="FF0000"/>
+        </w:rPr>
+      </w:pPr>
+      <w:r>
+        <w:rPr>
+          <w:rFonts w:ascii="Arial" w:hAnsi="Arial" w:cs="Arial"/>
+          <w:b/>
+          <w:color w:val="FF0000"/>
+        </w:rPr>
+        <w:t>(</w:t>
+      </w:r>
+      <w:r>
+        <w:rPr>
+          <w:rFonts w:ascii="Arial" w:hAnsi="Arial" w:cs="Arial"/>
+          <w:b/>
+          <w:color w:val="FF0000"/>
         </w:rPr>
         <w:t>Competencias</w:t>
+      </w:r>
+      <w:r>
+        <w:rPr>
+          <w:rFonts w:ascii="Arial" w:hAnsi="Arial" w:cs="Arial"/>
+          <w:b/>
+          <w:color w:val="FF0000"/>
+        </w:rPr>
+        <w:t>)</w:t>
       </w:r>
     </w:p>
     <w:p>
       <w:pPr>
         <w:pStyle w:val="Prrafodelista"/>
-        <w:spacing w:after="160" w:line="259" w:lineRule="auto"/>
+        <w:spacing w:after="160" w:line="360" w:lineRule="auto"/>
         <w:jc w:val="both"/>
+        <w:rPr>
+          <w:rFonts w:ascii="Arial" w:hAnsi="Arial" w:cs="Arial"/>
+        </w:rPr>
       </w:pPr>
     </w:p>
     <w:p>
@@ -228,16 +191,28 @@
           <w:ilvl w:val="0"/>
           <w:numId w:val="11"/>
         </w:numPr>
-        <w:spacing w:after="160" w:line="259" w:lineRule="auto"/>
+        <w:spacing w:after="160" w:line="360" w:lineRule="auto"/>
         <w:jc w:val="both"/>
-      </w:pPr>
-      <w:r>
+        <w:rPr>
+          <w:rFonts w:ascii="Arial" w:hAnsi="Arial" w:cs="Arial"/>
+        </w:rPr>
+      </w:pPr>
+      <w:r>
+        <w:rPr>
+          <w:rFonts w:ascii="Arial" w:hAnsi="Arial" w:cs="Arial"/>
+        </w:rPr>
         <w:t>Aplicar los conceptos</w:t>
       </w:r>
       <w:r>
+        <w:rPr>
+          <w:rFonts w:ascii="Arial" w:hAnsi="Arial" w:cs="Arial"/>
+        </w:rPr>
         <w:t xml:space="preserve"> de desplazamiento, velocidad y aceleración</w:t>
       </w:r>
       <w:r>
+        <w:rPr>
+          <w:rFonts w:ascii="Arial" w:hAnsi="Arial" w:cs="Arial"/>
+        </w:rPr>
         <w:t xml:space="preserve"> en la solución de problemas relacionados con movimiento unidimensional. </w:t>
       </w:r>
     </w:p>
@@ -248,16 +223,41 @@
           <w:ilvl w:val="0"/>
           <w:numId w:val="12"/>
         </w:numPr>
+        <w:spacing w:line="360" w:lineRule="auto"/>
         <w:jc w:val="both"/>
-      </w:pPr>
-      <w:r>
-        <w:t>Explicar cómo la gravedad afecta al movimiento de un cuerpo basándose en observaciones de los recursos</w:t>
-      </w:r>
-      <w:r>
-        <w:t xml:space="preserve"> interactivos</w:t>
-      </w:r>
-      <w:r>
-        <w:t xml:space="preserve"> del tema. </w:t>
+        <w:rPr>
+          <w:rFonts w:ascii="Arial" w:hAnsi="Arial" w:cs="Arial"/>
+        </w:rPr>
+      </w:pPr>
+      <w:r>
+        <w:rPr>
+          <w:rFonts w:ascii="Arial" w:hAnsi="Arial" w:cs="Arial"/>
+        </w:rPr>
+        <w:t>Ex</w:t>
+      </w:r>
+      <w:r>
+        <w:rPr>
+          <w:rFonts w:ascii="Arial" w:hAnsi="Arial" w:cs="Arial"/>
+        </w:rPr>
+        <w:t>plicar cómo la gravedad afecta e</w:t>
+      </w:r>
+      <w:r>
+        <w:rPr>
+          <w:rFonts w:ascii="Arial" w:hAnsi="Arial" w:cs="Arial"/>
+        </w:rPr>
+        <w:t>l mo</w:t>
+      </w:r>
+      <w:r>
+        <w:rPr>
+          <w:rFonts w:ascii="Arial" w:hAnsi="Arial" w:cs="Arial"/>
+        </w:rPr>
+        <w:t>vimiento de un cuerpo</w:t>
+      </w:r>
+      <w:r>
+        <w:rPr>
+          <w:rFonts w:ascii="Arial" w:hAnsi="Arial" w:cs="Arial"/>
+        </w:rPr>
+        <w:t xml:space="preserve">. </w:t>
       </w:r>
     </w:p>
     <w:p>
@@ -267,26 +267,115 @@
           <w:ilvl w:val="0"/>
           <w:numId w:val="11"/>
         </w:numPr>
-        <w:spacing w:after="160" w:line="259" w:lineRule="auto"/>
+        <w:spacing w:after="160" w:line="360" w:lineRule="auto"/>
         <w:jc w:val="both"/>
-      </w:pPr>
-      <w:r>
+        <w:rPr>
+          <w:rFonts w:ascii="Arial" w:hAnsi="Arial" w:cs="Arial"/>
+        </w:rPr>
+      </w:pPr>
+      <w:r>
+        <w:rPr>
+          <w:rFonts w:ascii="Arial" w:hAnsi="Arial" w:cs="Arial"/>
+        </w:rPr>
         <w:t>Modelar el movimiento unidimensional de los cuerpos</w:t>
       </w:r>
       <w:r>
+        <w:rPr>
+          <w:rFonts w:ascii="Arial" w:hAnsi="Arial" w:cs="Arial"/>
+        </w:rPr>
         <w:t xml:space="preserve"> </w:t>
       </w:r>
       <w:r>
-        <w:t xml:space="preserve">basándose en el análisis de las variables </w:t>
-      </w:r>
-      <w:r>
+        <w:rPr>
+          <w:rFonts w:ascii="Arial" w:hAnsi="Arial" w:cs="Arial"/>
+        </w:rPr>
+        <w:t xml:space="preserve">basándose en </w:t>
+      </w:r>
+      <w:bookmarkStart w:id="0" w:name="_GoBack"/>
+      <w:r>
+        <w:rPr>
+          <w:rFonts w:ascii="Arial" w:hAnsi="Arial" w:cs="Arial"/>
+        </w:rPr>
+        <w:t xml:space="preserve">el </w:t>
+      </w:r>
+      <w:bookmarkEnd w:id="0"/>
+      <w:r>
+        <w:rPr>
+          <w:rFonts w:ascii="Arial" w:hAnsi="Arial" w:cs="Arial"/>
+        </w:rPr>
+        <w:t xml:space="preserve">análisis de las variables </w:t>
+      </w:r>
+      <w:r>
+        <w:rPr>
+          <w:rFonts w:ascii="Arial" w:hAnsi="Arial" w:cs="Arial"/>
+        </w:rPr>
         <w:t xml:space="preserve">involucradas en el movimiento </w:t>
       </w:r>
       <w:r>
+        <w:rPr>
+          <w:rFonts w:ascii="Arial" w:hAnsi="Arial" w:cs="Arial"/>
+        </w:rPr>
         <w:t xml:space="preserve">rectilíneo uniforme y acelerado </w:t>
       </w:r>
       <w:r>
-        <w:t xml:space="preserve">desde una perspectiva cualitativa, cuantitativa y gráfica. </w:t>
+        <w:rPr>
+          <w:rFonts w:ascii="Arial" w:hAnsi="Arial" w:cs="Arial"/>
+        </w:rPr>
+        <w:t xml:space="preserve">desde </w:t>
+      </w:r>
+      <w:r>
+        <w:rPr>
+          <w:rFonts w:ascii="Arial" w:hAnsi="Arial" w:cs="Arial"/>
+        </w:rPr>
+        <w:t>perspectiva</w:t>
+      </w:r>
+      <w:r>
+        <w:rPr>
+          <w:rFonts w:ascii="Arial" w:hAnsi="Arial" w:cs="Arial"/>
+        </w:rPr>
+        <w:t>s</w:t>
+      </w:r>
+      <w:r>
+        <w:rPr>
+          <w:rFonts w:ascii="Arial" w:hAnsi="Arial" w:cs="Arial"/>
+        </w:rPr>
+        <w:t xml:space="preserve"> cualitativa</w:t>
+      </w:r>
+      <w:r>
+        <w:rPr>
+          <w:rFonts w:ascii="Arial" w:hAnsi="Arial" w:cs="Arial"/>
+        </w:rPr>
+        <w:t>s</w:t>
+      </w:r>
+      <w:r>
+        <w:rPr>
+          <w:rFonts w:ascii="Arial" w:hAnsi="Arial" w:cs="Arial"/>
+        </w:rPr>
+        <w:t>, cuantitativa</w:t>
+      </w:r>
+      <w:r>
+        <w:rPr>
+          <w:rFonts w:ascii="Arial" w:hAnsi="Arial" w:cs="Arial"/>
+        </w:rPr>
+        <w:t>s</w:t>
+      </w:r>
+      <w:r>
+        <w:rPr>
+          <w:rFonts w:ascii="Arial" w:hAnsi="Arial" w:cs="Arial"/>
+        </w:rPr>
+        <w:t xml:space="preserve"> y gráfica</w:t>
+      </w:r>
+      <w:r>
+        <w:rPr>
+          <w:rFonts w:ascii="Arial" w:hAnsi="Arial" w:cs="Arial"/>
+        </w:rPr>
+        <w:t>s</w:t>
+      </w:r>
+      <w:r>
+        <w:rPr>
+          <w:rFonts w:ascii="Arial" w:hAnsi="Arial" w:cs="Arial"/>
+        </w:rPr>
+        <w:t xml:space="preserve">. </w:t>
       </w:r>
     </w:p>
     <w:p>
@@ -296,31 +385,64 @@
           <w:ilvl w:val="0"/>
           <w:numId w:val="13"/>
         </w:numPr>
-        <w:spacing w:after="160" w:line="259" w:lineRule="auto"/>
+        <w:spacing w:after="160" w:line="360" w:lineRule="auto"/>
         <w:jc w:val="both"/>
-      </w:pPr>
-      <w:r>
+        <w:rPr>
+          <w:rFonts w:ascii="Arial" w:hAnsi="Arial" w:cs="Arial"/>
+        </w:rPr>
+      </w:pPr>
+      <w:r>
+        <w:rPr>
+          <w:rFonts w:ascii="Arial" w:hAnsi="Arial" w:cs="Arial"/>
+        </w:rPr>
         <w:t>Realiza</w:t>
       </w:r>
       <w:r>
+        <w:rPr>
+          <w:rFonts w:ascii="Arial" w:hAnsi="Arial" w:cs="Arial"/>
+        </w:rPr>
         <w:t>r</w:t>
       </w:r>
       <w:r>
+        <w:rPr>
+          <w:rFonts w:ascii="Arial" w:hAnsi="Arial" w:cs="Arial"/>
+        </w:rPr>
         <w:t xml:space="preserve"> predicciones </w:t>
       </w:r>
       <w:r>
+        <w:rPr>
+          <w:rFonts w:ascii="Arial" w:hAnsi="Arial" w:cs="Arial"/>
+        </w:rPr>
         <w:t>a partir del análisis d</w:t>
       </w:r>
       <w:r>
-        <w:t>el movimiento de un objeto basándose en la identificación de las variables involucradas y en las relaciones entre ellas, vali</w:t>
-      </w:r>
-      <w:r>
-        <w:t>dándolas dentro del marco de la</w:t>
-      </w:r>
-      <w:r>
+        <w:rPr>
+          <w:rFonts w:ascii="Arial" w:hAnsi="Arial" w:cs="Arial"/>
+        </w:rPr>
+        <w:t>el movi</w:t>
+      </w:r>
+      <w:r>
+        <w:rPr>
+          <w:rFonts w:ascii="Arial" w:hAnsi="Arial" w:cs="Arial"/>
+        </w:rPr>
+        <w:t xml:space="preserve">miento de un objeto considerando variables y sus relaciones, </w:t>
+      </w:r>
+      <w:r>
+        <w:rPr>
+          <w:rFonts w:ascii="Arial" w:hAnsi="Arial" w:cs="Arial"/>
+        </w:rPr>
+        <w:t>dentro del marco de la</w:t>
+      </w:r>
+      <w:r>
+        <w:rPr>
+          <w:rFonts w:ascii="Arial" w:hAnsi="Arial" w:cs="Arial"/>
+        </w:rPr>
         <w:t xml:space="preserve"> </w:t>
       </w:r>
       <w:r>
+        <w:rPr>
+          <w:rFonts w:ascii="Arial" w:hAnsi="Arial" w:cs="Arial"/>
+        </w:rPr>
         <w:t xml:space="preserve">teoría cinemática. </w:t>
       </w:r>
     </w:p>
@@ -331,14 +453,17 @@
           <w:ilvl w:val="0"/>
           <w:numId w:val="13"/>
         </w:numPr>
-        <w:spacing w:after="160" w:line="259" w:lineRule="auto"/>
+        <w:spacing w:after="160" w:line="360" w:lineRule="auto"/>
         <w:jc w:val="both"/>
         <w:rPr>
-          <w:rFonts w:ascii="Times" w:hAnsi="Times"/>
-          <w:b/>
-        </w:rPr>
-      </w:pPr>
-      <w:r>
+          <w:rFonts w:ascii="Arial" w:hAnsi="Arial" w:cs="Arial"/>
+          <w:b/>
+        </w:rPr>
+      </w:pPr>
+      <w:r>
+        <w:rPr>
+          <w:rFonts w:ascii="Arial" w:hAnsi="Arial" w:cs="Arial"/>
+        </w:rPr>
         <w:t xml:space="preserve">Plantear cuestionamientos sobre el movimiento de los cuerpos o sobre problemas científicos asociados al movimiento, proponiendo métodos adecuados para indagar, clasificar y organizar la información que conlleve a dar respuesta a las preguntas formuladas. </w:t>
       </w:r>
     </w:p>
@@ -349,495 +474,522 @@
           <w:ilvl w:val="0"/>
           <w:numId w:val="13"/>
         </w:numPr>
-        <w:spacing w:after="160" w:line="259" w:lineRule="auto"/>
+        <w:spacing w:after="160" w:line="360" w:lineRule="auto"/>
         <w:jc w:val="both"/>
         <w:rPr>
-          <w:rFonts w:ascii="Times" w:hAnsi="Times"/>
-        </w:rPr>
-      </w:pPr>
-      <w:r>
-        <w:rPr>
-          <w:rFonts w:ascii="Times" w:hAnsi="Times"/>
+          <w:rFonts w:ascii="Arial" w:hAnsi="Arial" w:cs="Arial"/>
+        </w:rPr>
+      </w:pPr>
+      <w:r>
+        <w:rPr>
+          <w:rFonts w:ascii="Arial" w:hAnsi="Arial" w:cs="Arial"/>
         </w:rPr>
         <w:t>Comunicar oralmente, por escrito y por medio</w:t>
       </w:r>
       <w:r>
         <w:rPr>
-          <w:rFonts w:ascii="Times" w:hAnsi="Times"/>
+          <w:rFonts w:ascii="Arial" w:hAnsi="Arial" w:cs="Arial"/>
         </w:rPr>
         <w:t>s</w:t>
       </w:r>
       <w:r>
         <w:rPr>
-          <w:rFonts w:ascii="Times" w:hAnsi="Times"/>
-        </w:rPr>
-        <w:t xml:space="preserve"> virtuales el proceso de indagación y los resultados obtenidos utilizando ecuaciones, tablas y gráficas. </w:t>
-      </w:r>
-      <w:r>
-        <w:rPr>
-          <w:rFonts w:ascii="Times" w:hAnsi="Times"/>
-        </w:rPr>
-        <w:t xml:space="preserve"> </w:t>
+          <w:rFonts w:ascii="Arial" w:hAnsi="Arial" w:cs="Arial"/>
+        </w:rPr>
+        <w:t xml:space="preserve"> virtuales el proceso de indagación y los resultados obtenidos utilizando ecuaciones, tablas y gráficas.  </w:t>
       </w:r>
     </w:p>
     <w:p>
       <w:pPr>
-        <w:rPr>
-          <w:rFonts w:ascii="Times" w:hAnsi="Times"/>
-          <w:b/>
-        </w:rPr>
-      </w:pPr>
-      <w:r>
-        <w:rPr>
-          <w:rFonts w:ascii="Times" w:hAnsi="Times"/>
-          <w:b/>
-        </w:rPr>
-        <w:t>Estrategia didáctica</w:t>
+        <w:spacing w:line="360" w:lineRule="auto"/>
+        <w:rPr>
+          <w:rFonts w:ascii="Arial" w:hAnsi="Arial" w:cs="Arial"/>
+          <w:b/>
+          <w:color w:val="FF0000"/>
+        </w:rPr>
+      </w:pPr>
+      <w:r>
+        <w:rPr>
+          <w:rFonts w:ascii="Arial" w:hAnsi="Arial" w:cs="Arial"/>
+          <w:b/>
+          <w:color w:val="FF0000"/>
+        </w:rPr>
+        <w:t>(Guía</w:t>
+      </w:r>
+      <w:r>
+        <w:rPr>
+          <w:rFonts w:ascii="Arial" w:hAnsi="Arial" w:cs="Arial"/>
+          <w:b/>
+          <w:color w:val="FF0000"/>
+        </w:rPr>
+        <w:t xml:space="preserve"> didáctica</w:t>
+      </w:r>
+      <w:r>
+        <w:rPr>
+          <w:rFonts w:ascii="Arial" w:hAnsi="Arial" w:cs="Arial"/>
+          <w:b/>
+          <w:color w:val="FF0000"/>
+        </w:rPr>
+        <w:t>)</w:t>
       </w:r>
     </w:p>
     <w:p>
       <w:pPr>
-        <w:rPr>
-          <w:rFonts w:ascii="Times" w:hAnsi="Times"/>
+        <w:spacing w:line="360" w:lineRule="auto"/>
+        <w:rPr>
+          <w:rFonts w:ascii="Arial" w:hAnsi="Arial" w:cs="Arial"/>
           <w:b/>
         </w:rPr>
       </w:pPr>
     </w:p>
     <w:p>
       <w:pPr>
+        <w:spacing w:line="360" w:lineRule="auto"/>
         <w:jc w:val="both"/>
         <w:rPr>
-          <w:rFonts w:ascii="Times" w:hAnsi="Times"/>
-        </w:rPr>
-      </w:pPr>
-      <w:r>
-        <w:rPr>
-          <w:rFonts w:ascii="Times" w:hAnsi="Times"/>
+          <w:rFonts w:ascii="Arial" w:hAnsi="Arial" w:cs="Arial"/>
+        </w:rPr>
+      </w:pPr>
+      <w:r>
+        <w:rPr>
+          <w:rFonts w:ascii="Arial" w:hAnsi="Arial" w:cs="Arial"/>
         </w:rPr>
         <w:t xml:space="preserve">El estudio de la </w:t>
       </w:r>
       <w:r>
         <w:rPr>
-          <w:rFonts w:ascii="Times" w:hAnsi="Times"/>
+          <w:rFonts w:ascii="Arial" w:hAnsi="Arial" w:cs="Arial"/>
           <w:b/>
         </w:rPr>
         <w:t>cinemática</w:t>
       </w:r>
       <w:r>
         <w:rPr>
-          <w:rFonts w:ascii="Times" w:hAnsi="Times"/>
+          <w:rFonts w:ascii="Arial" w:hAnsi="Arial" w:cs="Arial"/>
         </w:rPr>
         <w:t xml:space="preserve"> en una dimensión </w:t>
       </w:r>
       <w:r>
         <w:rPr>
-          <w:rFonts w:ascii="Times" w:hAnsi="Times"/>
+          <w:rFonts w:ascii="Arial" w:hAnsi="Arial" w:cs="Arial"/>
         </w:rPr>
         <w:t>comienza</w:t>
       </w:r>
       <w:r>
         <w:rPr>
-          <w:rFonts w:ascii="Times" w:hAnsi="Times"/>
+          <w:rFonts w:ascii="Arial" w:hAnsi="Arial" w:cs="Arial"/>
         </w:rPr>
         <w:t xml:space="preserve"> con la conceptualización de variables comunes a </w:t>
       </w:r>
       <w:r>
         <w:rPr>
-          <w:rFonts w:ascii="Times" w:hAnsi="Times"/>
+          <w:rFonts w:ascii="Arial" w:hAnsi="Arial" w:cs="Arial"/>
         </w:rPr>
         <w:t>todos los</w:t>
       </w:r>
       <w:r>
         <w:rPr>
-          <w:rFonts w:ascii="Times" w:hAnsi="Times"/>
+          <w:rFonts w:ascii="Arial" w:hAnsi="Arial" w:cs="Arial"/>
         </w:rPr>
         <w:t xml:space="preserve"> tipo</w:t>
       </w:r>
       <w:r>
         <w:rPr>
-          <w:rFonts w:ascii="Times" w:hAnsi="Times"/>
+          <w:rFonts w:ascii="Arial" w:hAnsi="Arial" w:cs="Arial"/>
         </w:rPr>
         <w:t>s</w:t>
       </w:r>
       <w:r>
         <w:rPr>
-          <w:rFonts w:ascii="Times" w:hAnsi="Times"/>
+          <w:rFonts w:ascii="Arial" w:hAnsi="Arial" w:cs="Arial"/>
         </w:rPr>
         <w:t xml:space="preserve"> de movimiento, diferenciando las magnitudes vectoriales de las escalares: </w:t>
       </w:r>
       <w:r>
         <w:rPr>
-          <w:rFonts w:ascii="Times" w:hAnsi="Times"/>
-          <w:b/>
-        </w:rPr>
-        <w:t>distancia recorrida, desplazamiento, rapidez, velocidad y aceleración</w:t>
-      </w:r>
-      <w:r>
-        <w:rPr>
-          <w:rFonts w:ascii="Times" w:hAnsi="Times"/>
+          <w:rFonts w:ascii="Arial" w:hAnsi="Arial" w:cs="Arial"/>
+          <w:b/>
+        </w:rPr>
+        <w:t xml:space="preserve">distancia recorrida, </w:t>
+      </w:r>
+      <w:r>
+        <w:rPr>
+          <w:rFonts w:ascii="Arial" w:hAnsi="Arial" w:cs="Arial"/>
+          <w:b/>
+        </w:rPr>
+        <w:lastRenderedPageBreak/>
+        <w:t>desplazamiento, rapidez, velocidad y aceleración</w:t>
+      </w:r>
+      <w:r>
+        <w:rPr>
+          <w:rFonts w:ascii="Arial" w:hAnsi="Arial" w:cs="Arial"/>
         </w:rPr>
         <w:t xml:space="preserve">. Posteriormente se realiza una exposición concreta sobre los movimientos </w:t>
       </w:r>
       <w:r>
         <w:rPr>
-          <w:rFonts w:ascii="Times" w:hAnsi="Times"/>
+          <w:rFonts w:ascii="Arial" w:hAnsi="Arial" w:cs="Arial"/>
           <w:b/>
         </w:rPr>
         <w:t>rectilíneo uniforme, uniformemente acelerado y caída libre</w:t>
       </w:r>
       <w:r>
         <w:rPr>
-          <w:rFonts w:ascii="Times" w:hAnsi="Times"/>
+          <w:rFonts w:ascii="Arial" w:hAnsi="Arial" w:cs="Arial"/>
         </w:rPr>
         <w:t>, sentando las bases matemáticas de cada uno de ellos en cuadros c</w:t>
       </w:r>
       <w:r>
         <w:rPr>
-          <w:rFonts w:ascii="Times" w:hAnsi="Times"/>
+          <w:rFonts w:ascii="Arial" w:hAnsi="Arial" w:cs="Arial"/>
         </w:rPr>
         <w:t>omparativos</w:t>
       </w:r>
       <w:r>
         <w:rPr>
-          <w:rFonts w:ascii="Times" w:hAnsi="Times"/>
-        </w:rPr>
-        <w:t xml:space="preserve"> que facilitan al estudiante la modelación por medio del razonamiento analógico al conocer explícitamente la función que se presenta. Esto favorece la inmediata exposición del </w:t>
-      </w:r>
-      <w:r>
-        <w:rPr>
-          <w:rFonts w:ascii="Times" w:hAnsi="Times"/>
+          <w:rFonts w:ascii="Arial" w:hAnsi="Arial" w:cs="Arial"/>
+        </w:rPr>
+        <w:t xml:space="preserve"> que facilitan al estudiante la modelación por medio del razonamiento analógico</w:t>
+      </w:r>
+      <w:r>
+        <w:rPr>
+          <w:rFonts w:ascii="Arial" w:hAnsi="Arial" w:cs="Arial"/>
+        </w:rPr>
+        <w:t>,</w:t>
+      </w:r>
+      <w:r>
+        <w:rPr>
+          <w:rFonts w:ascii="Arial" w:hAnsi="Arial" w:cs="Arial"/>
+        </w:rPr>
+        <w:t xml:space="preserve"> al conocer explícitamente la función que se presenta. Esto favorece la inmediata exposición del </w:t>
+      </w:r>
+      <w:r>
+        <w:rPr>
+          <w:rFonts w:ascii="Arial" w:hAnsi="Arial" w:cs="Arial"/>
           <w:b/>
         </w:rPr>
         <w:t>análisis gráfico</w:t>
       </w:r>
       <w:r>
         <w:rPr>
-          <w:rFonts w:ascii="Times" w:hAnsi="Times"/>
+          <w:rFonts w:ascii="Arial" w:hAnsi="Arial" w:cs="Arial"/>
         </w:rPr>
         <w:t xml:space="preserve"> de cada uno de los movimientos mencionados, en relación </w:t>
       </w:r>
       <w:r>
         <w:rPr>
-          <w:rFonts w:ascii="Times" w:hAnsi="Times"/>
+          <w:rFonts w:ascii="Arial" w:hAnsi="Arial" w:cs="Arial"/>
         </w:rPr>
         <w:t>con el</w:t>
       </w:r>
       <w:r>
         <w:rPr>
-          <w:rFonts w:ascii="Times" w:hAnsi="Times"/>
+          <w:rFonts w:ascii="Arial" w:hAnsi="Arial" w:cs="Arial"/>
         </w:rPr>
         <w:t xml:space="preserve"> comportamiento de </w:t>
       </w:r>
       <w:r>
         <w:rPr>
-          <w:rFonts w:ascii="Times" w:hAnsi="Times"/>
+          <w:rFonts w:ascii="Arial" w:hAnsi="Arial" w:cs="Arial"/>
         </w:rPr>
         <w:t>la</w:t>
       </w:r>
       <w:r>
         <w:rPr>
-          <w:rFonts w:ascii="Times" w:hAnsi="Times"/>
+          <w:rFonts w:ascii="Arial" w:hAnsi="Arial" w:cs="Arial"/>
         </w:rPr>
         <w:t xml:space="preserve"> </w:t>
       </w:r>
       <w:r>
         <w:rPr>
-          <w:rFonts w:ascii="Times" w:hAnsi="Times"/>
+          <w:rFonts w:ascii="Arial" w:hAnsi="Arial" w:cs="Arial"/>
           <w:b/>
         </w:rPr>
         <w:t>posición, velocidad y</w:t>
       </w:r>
       <w:r>
         <w:rPr>
-          <w:rFonts w:ascii="Times" w:hAnsi="Times"/>
+          <w:rFonts w:ascii="Arial" w:hAnsi="Arial" w:cs="Arial"/>
           <w:b/>
         </w:rPr>
         <w:t xml:space="preserve"> la</w:t>
       </w:r>
       <w:r>
         <w:rPr>
-          <w:rFonts w:ascii="Times" w:hAnsi="Times"/>
+          <w:rFonts w:ascii="Arial" w:hAnsi="Arial" w:cs="Arial"/>
           <w:b/>
         </w:rPr>
         <w:t xml:space="preserve"> aceleración respecto al tiempo</w:t>
       </w:r>
       <w:r>
         <w:rPr>
-          <w:rFonts w:ascii="Times" w:hAnsi="Times"/>
+          <w:rFonts w:ascii="Arial" w:hAnsi="Arial" w:cs="Arial"/>
         </w:rPr>
         <w:t xml:space="preserve">. Los recursos propuestos permiten no solo la solución de problemas clásicos, sino también el análisis a partir de </w:t>
       </w:r>
       <w:r>
         <w:rPr>
-          <w:rFonts w:ascii="Times" w:hAnsi="Times"/>
+          <w:rFonts w:ascii="Arial" w:hAnsi="Arial" w:cs="Arial"/>
           <w:b/>
         </w:rPr>
         <w:t>gráficas</w:t>
       </w:r>
       <w:r>
         <w:rPr>
-          <w:rFonts w:ascii="Times" w:hAnsi="Times"/>
+          <w:rFonts w:ascii="Arial" w:hAnsi="Arial" w:cs="Arial"/>
         </w:rPr>
         <w:t xml:space="preserve"> dadas, la construcción de las mismas en papel milimetrado o en hoja de cálculo. También facilitan razonamientos cualitativos que llevan al estudiante a operaciones mentales superiores. El estudiante puede analizar </w:t>
       </w:r>
       <w:r>
         <w:rPr>
-          <w:rFonts w:ascii="Times" w:hAnsi="Times"/>
+          <w:rFonts w:ascii="Arial" w:hAnsi="Arial" w:cs="Arial"/>
           <w:b/>
         </w:rPr>
         <w:t>tablas</w:t>
       </w:r>
       <w:r>
         <w:rPr>
-          <w:rFonts w:ascii="Times" w:hAnsi="Times"/>
+          <w:rFonts w:ascii="Arial" w:hAnsi="Arial" w:cs="Arial"/>
         </w:rPr>
         <w:t xml:space="preserve"> para identificac</w:t>
       </w:r>
       <w:r>
         <w:rPr>
-          <w:rFonts w:ascii="Times" w:hAnsi="Times"/>
+          <w:rFonts w:ascii="Arial" w:hAnsi="Arial" w:cs="Arial"/>
         </w:rPr>
         <w:t xml:space="preserve">ión de movimientos o elaborarlas para </w:t>
       </w:r>
       <w:r>
         <w:rPr>
-          <w:rFonts w:ascii="Times" w:hAnsi="Times"/>
+          <w:rFonts w:ascii="Arial" w:hAnsi="Arial" w:cs="Arial"/>
         </w:rPr>
         <w:t xml:space="preserve">comunicación de sus propios </w:t>
       </w:r>
       <w:r>
         <w:rPr>
-          <w:rFonts w:ascii="Times" w:hAnsi="Times"/>
+          <w:rFonts w:ascii="Arial" w:hAnsi="Arial" w:cs="Arial"/>
         </w:rPr>
         <w:t xml:space="preserve">resultados. Los </w:t>
       </w:r>
       <w:r>
         <w:rPr>
-          <w:rFonts w:ascii="Times" w:hAnsi="Times"/>
-          <w:b/>
-        </w:rPr>
-        <w:t xml:space="preserve">recursos </w:t>
-      </w:r>
-      <w:r>
-        <w:rPr>
-          <w:rFonts w:ascii="Times" w:hAnsi="Times"/>
-          <w:b/>
-        </w:rPr>
-        <w:lastRenderedPageBreak/>
-        <w:t>interactivos</w:t>
-      </w:r>
-      <w:r>
-        <w:rPr>
-          <w:rFonts w:ascii="Times" w:hAnsi="Times"/>
+          <w:rFonts w:ascii="Arial" w:hAnsi="Arial" w:cs="Arial"/>
+          <w:b/>
+        </w:rPr>
+        <w:t>recursos interactivos</w:t>
+      </w:r>
+      <w:r>
+        <w:rPr>
+          <w:rFonts w:ascii="Arial" w:hAnsi="Arial" w:cs="Arial"/>
         </w:rPr>
         <w:t xml:space="preserve"> sugeridos son de gran ayuda tanto para el docente como para el estudiante, </w:t>
       </w:r>
       <w:r>
         <w:rPr>
-          <w:rFonts w:ascii="Times" w:hAnsi="Times"/>
+          <w:rFonts w:ascii="Arial" w:hAnsi="Arial" w:cs="Arial"/>
         </w:rPr>
         <w:t>ya que fortalecen sus competencias en</w:t>
       </w:r>
       <w:r>
         <w:rPr>
-          <w:rFonts w:ascii="Times" w:hAnsi="Times"/>
+          <w:rFonts w:ascii="Arial" w:hAnsi="Arial" w:cs="Arial"/>
         </w:rPr>
         <w:t xml:space="preserve"> las </w:t>
       </w:r>
       <w:r>
         <w:rPr>
-          <w:rFonts w:ascii="Times" w:hAnsi="Times"/>
+          <w:rFonts w:ascii="Arial" w:hAnsi="Arial" w:cs="Arial"/>
         </w:rPr>
         <w:t>te</w:t>
       </w:r>
       <w:r>
         <w:rPr>
-          <w:rFonts w:ascii="Times" w:hAnsi="Times"/>
+          <w:rFonts w:ascii="Arial" w:hAnsi="Arial" w:cs="Arial"/>
         </w:rPr>
         <w:t>cnologías de la información y comunicación</w:t>
       </w:r>
       <w:r>
         <w:rPr>
-          <w:rFonts w:ascii="Times" w:hAnsi="Times"/>
+          <w:rFonts w:ascii="Arial" w:hAnsi="Arial" w:cs="Arial"/>
         </w:rPr>
         <w:t xml:space="preserve"> </w:t>
       </w:r>
       <w:r>
         <w:rPr>
-          <w:rFonts w:ascii="Times" w:hAnsi="Times"/>
+          <w:rFonts w:ascii="Arial" w:hAnsi="Arial" w:cs="Arial"/>
           <w:b/>
         </w:rPr>
         <w:t>TIC</w:t>
       </w:r>
       <w:r>
         <w:rPr>
-          <w:rFonts w:ascii="Times" w:hAnsi="Times"/>
+          <w:rFonts w:ascii="Arial" w:hAnsi="Arial" w:cs="Arial"/>
         </w:rPr>
         <w:t xml:space="preserve">. </w:t>
       </w:r>
       <w:r>
         <w:rPr>
-          <w:rFonts w:ascii="Times" w:hAnsi="Times"/>
+          <w:rFonts w:ascii="Arial" w:hAnsi="Arial" w:cs="Arial"/>
         </w:rPr>
         <w:t>L</w:t>
       </w:r>
       <w:r>
         <w:rPr>
-          <w:rFonts w:ascii="Times" w:hAnsi="Times"/>
+          <w:rFonts w:ascii="Arial" w:hAnsi="Arial" w:cs="Arial"/>
         </w:rPr>
         <w:t xml:space="preserve">as </w:t>
       </w:r>
       <w:r>
         <w:rPr>
-          <w:rFonts w:ascii="Times" w:hAnsi="Times"/>
+          <w:rFonts w:ascii="Arial" w:hAnsi="Arial" w:cs="Arial"/>
           <w:b/>
         </w:rPr>
         <w:t>animaciones</w:t>
       </w:r>
       <w:r>
         <w:rPr>
-          <w:rFonts w:ascii="Times" w:hAnsi="Times"/>
+          <w:rFonts w:ascii="Arial" w:hAnsi="Arial" w:cs="Arial"/>
         </w:rPr>
         <w:t xml:space="preserve"> permiten visualizar el movimiento de un móvil para establecer relaciones </w:t>
       </w:r>
       <w:r>
         <w:rPr>
-          <w:rFonts w:ascii="Times" w:hAnsi="Times"/>
+          <w:rFonts w:ascii="Arial" w:hAnsi="Arial" w:cs="Arial"/>
         </w:rPr>
         <w:t xml:space="preserve">cualitativas </w:t>
       </w:r>
       <w:r>
         <w:rPr>
-          <w:rFonts w:ascii="Times" w:hAnsi="Times"/>
+          <w:rFonts w:ascii="Arial" w:hAnsi="Arial" w:cs="Arial"/>
         </w:rPr>
         <w:t>en</w:t>
       </w:r>
       <w:r>
         <w:rPr>
-          <w:rFonts w:ascii="Times" w:hAnsi="Times"/>
+          <w:rFonts w:ascii="Arial" w:hAnsi="Arial" w:cs="Arial"/>
         </w:rPr>
         <w:t xml:space="preserve">tre las variables </w:t>
       </w:r>
       <w:r>
         <w:rPr>
-          <w:rFonts w:ascii="Times" w:hAnsi="Times"/>
+          <w:rFonts w:ascii="Arial" w:hAnsi="Arial" w:cs="Arial"/>
         </w:rPr>
         <w:t>cinemáticas.</w:t>
       </w:r>
       <w:r>
         <w:rPr>
-          <w:rFonts w:ascii="Times" w:hAnsi="Times"/>
+          <w:rFonts w:ascii="Arial" w:hAnsi="Arial" w:cs="Arial"/>
         </w:rPr>
         <w:t xml:space="preserve"> </w:t>
       </w:r>
       <w:r>
         <w:rPr>
-          <w:rFonts w:ascii="Times" w:hAnsi="Times"/>
+          <w:rFonts w:ascii="Arial" w:hAnsi="Arial" w:cs="Arial"/>
         </w:rPr>
         <w:t xml:space="preserve">Por su parte, </w:t>
       </w:r>
       <w:r>
         <w:rPr>
-          <w:rFonts w:ascii="Times" w:hAnsi="Times"/>
+          <w:rFonts w:ascii="Arial" w:hAnsi="Arial" w:cs="Arial"/>
         </w:rPr>
         <w:t>las</w:t>
       </w:r>
       <w:r>
         <w:rPr>
-          <w:rFonts w:ascii="Times" w:hAnsi="Times"/>
+          <w:rFonts w:ascii="Arial" w:hAnsi="Arial" w:cs="Arial"/>
         </w:rPr>
         <w:t xml:space="preserve"> </w:t>
       </w:r>
       <w:r>
         <w:rPr>
-          <w:rFonts w:ascii="Times" w:hAnsi="Times"/>
+          <w:rFonts w:ascii="Arial" w:hAnsi="Arial" w:cs="Arial"/>
           <w:b/>
         </w:rPr>
         <w:t>simulaciones</w:t>
       </w:r>
       <w:r>
         <w:rPr>
-          <w:rFonts w:ascii="Times" w:hAnsi="Times"/>
+          <w:rFonts w:ascii="Arial" w:hAnsi="Arial" w:cs="Arial"/>
         </w:rPr>
         <w:t xml:space="preserve"> y </w:t>
       </w:r>
       <w:r>
         <w:rPr>
-          <w:rFonts w:ascii="Times" w:hAnsi="Times"/>
+          <w:rFonts w:ascii="Arial" w:hAnsi="Arial" w:cs="Arial"/>
         </w:rPr>
         <w:t xml:space="preserve">los </w:t>
       </w:r>
       <w:r>
         <w:rPr>
-          <w:rFonts w:ascii="Times" w:hAnsi="Times"/>
+          <w:rFonts w:ascii="Arial" w:hAnsi="Arial" w:cs="Arial"/>
           <w:b/>
         </w:rPr>
         <w:t>laboratorios virtuales</w:t>
       </w:r>
       <w:r>
         <w:rPr>
-          <w:rFonts w:ascii="Times" w:hAnsi="Times"/>
+          <w:rFonts w:ascii="Arial" w:hAnsi="Arial" w:cs="Arial"/>
         </w:rPr>
         <w:t xml:space="preserve">, </w:t>
       </w:r>
       <w:r>
         <w:rPr>
-          <w:rFonts w:ascii="Times" w:hAnsi="Times"/>
+          <w:rFonts w:ascii="Arial" w:hAnsi="Arial" w:cs="Arial"/>
         </w:rPr>
         <w:t>facilitan la exploración e indagación por parte del</w:t>
       </w:r>
       <w:r>
         <w:rPr>
-          <w:rFonts w:ascii="Times" w:hAnsi="Times"/>
+          <w:rFonts w:ascii="Arial" w:hAnsi="Arial" w:cs="Arial"/>
         </w:rPr>
         <w:t xml:space="preserve"> estudiante de forma cuantitativa</w:t>
       </w:r>
       <w:r>
         <w:rPr>
-          <w:rFonts w:ascii="Times" w:hAnsi="Times"/>
+          <w:rFonts w:ascii="Arial" w:hAnsi="Arial" w:cs="Arial"/>
         </w:rPr>
         <w:t xml:space="preserve">. En la sección final de ejercitación se sugiere la realización de dos </w:t>
       </w:r>
       <w:r>
         <w:rPr>
-          <w:rFonts w:ascii="Times" w:hAnsi="Times"/>
+          <w:rFonts w:ascii="Arial" w:hAnsi="Arial" w:cs="Arial"/>
           <w:b/>
         </w:rPr>
         <w:t>experimentos sencillos</w:t>
       </w:r>
       <w:r>
         <w:rPr>
-          <w:rFonts w:ascii="Times" w:hAnsi="Times"/>
+          <w:rFonts w:ascii="Arial" w:hAnsi="Arial" w:cs="Arial"/>
         </w:rPr>
         <w:t xml:space="preserve"> para </w:t>
       </w:r>
       <w:r>
         <w:rPr>
-          <w:rFonts w:ascii="Times" w:hAnsi="Times"/>
+          <w:rFonts w:ascii="Arial" w:hAnsi="Arial" w:cs="Arial"/>
         </w:rPr>
         <w:t xml:space="preserve">desarrollar </w:t>
       </w:r>
       <w:r>
         <w:rPr>
-          <w:rFonts w:ascii="Times" w:hAnsi="Times"/>
+          <w:rFonts w:ascii="Arial" w:hAnsi="Arial" w:cs="Arial"/>
         </w:rPr>
         <w:t xml:space="preserve">en casa, los cuales </w:t>
       </w:r>
       <w:r>
         <w:rPr>
-          <w:rFonts w:ascii="Times" w:hAnsi="Times"/>
+          <w:rFonts w:ascii="Arial" w:hAnsi="Arial" w:cs="Arial"/>
         </w:rPr>
         <w:t>ponen de presente</w:t>
       </w:r>
       <w:r>
         <w:rPr>
-          <w:rFonts w:ascii="Times" w:hAnsi="Times"/>
+          <w:rFonts w:ascii="Arial" w:hAnsi="Arial" w:cs="Arial"/>
         </w:rPr>
         <w:t xml:space="preserve"> el cará</w:t>
       </w:r>
       <w:r>
         <w:rPr>
-          <w:rFonts w:ascii="Times" w:hAnsi="Times"/>
+          <w:rFonts w:ascii="Arial" w:hAnsi="Arial" w:cs="Arial"/>
         </w:rPr>
         <w:t>cter experimental de la física.</w:t>
       </w:r>
@@ -852,8 +1004,8 @@
 </file>
 
 <file path=word/numbering.xml><?xml version="1.0" encoding="utf-8"?>
-<w:numbering xmlns:wpc="http://schemas.microsoft.com/office/word/2010/wordprocessingCanvas" xmlns:mc="http://schemas.openxmlformats.org/markup-compatibility/2006" xmlns:o="urn:schemas-microsoft-com:office:office" xmlns:r="http://schemas.openxmlformats.org/officeDocument/2006/relationships" xmlns:m="http://schemas.openxmlformats.org/officeDocument/2006/math" xmlns:v="urn:schemas-microsoft-com:vml" xmlns:wp14="http://schemas.microsoft.com/office/word/2010/wordprocessingDrawing" xmlns:wp="http://schemas.openxmlformats.org/drawingml/2006/wordprocessingDrawing" xmlns:w10="urn:schemas-microsoft-com:office:word" xmlns:w="http://schemas.openxmlformats.org/wordprocessingml/2006/main" xmlns:w14="http://schemas.microsoft.com/office/word/2010/wordml" xmlns:wpg="http://schemas.microsoft.com/office/word/2010/wordprocessingGroup" xmlns:wpi="http://schemas.microsoft.com/office/word/2010/wordprocessingInk" xmlns:wne="http://schemas.microsoft.com/office/word/2006/wordml" xmlns:wps="http://schemas.microsoft.com/office/word/2010/wordprocessingShape" mc:Ignorable="w14 wp14">
-  <w:abstractNum w:abstractNumId="0">
+<w:numbering xmlns:wpc="http://schemas.microsoft.com/office/word/2010/wordprocessingCanvas" xmlns:mc="http://schemas.openxmlformats.org/markup-compatibility/2006" xmlns:o="urn:schemas-microsoft-com:office:office" xmlns:r="http://schemas.openxmlformats.org/officeDocument/2006/relationships" xmlns:m="http://schemas.openxmlformats.org/officeDocument/2006/math" xmlns:v="urn:schemas-microsoft-com:vml" xmlns:wp14="http://schemas.microsoft.com/office/word/2010/wordprocessingDrawing" xmlns:wp="http://schemas.openxmlformats.org/drawingml/2006/wordprocessingDrawing" xmlns:w10="urn:schemas-microsoft-com:office:word" xmlns:w="http://schemas.openxmlformats.org/wordprocessingml/2006/main" xmlns:w14="http://schemas.microsoft.com/office/word/2010/wordml" xmlns:w15="http://schemas.microsoft.com/office/word/2012/wordml" xmlns:wpg="http://schemas.microsoft.com/office/word/2010/wordprocessingGroup" xmlns:wpi="http://schemas.microsoft.com/office/word/2010/wordprocessingInk" xmlns:wne="http://schemas.microsoft.com/office/word/2006/wordml" xmlns:wps="http://schemas.microsoft.com/office/word/2010/wordprocessingShape" mc:Ignorable="w14 w15 wp14">
+  <w:abstractNum w:abstractNumId="0" w15:restartNumberingAfterBreak="0">
     <w:nsid w:val="014726A5"/>
     <w:multiLevelType w:val="hybridMultilevel"/>
     <w:tmpl w:val="7E563334"/>
@@ -966,7 +1118,7 @@
       </w:rPr>
     </w:lvl>
   </w:abstractNum>
-  <w:abstractNum w:abstractNumId="1">
+  <w:abstractNum w:abstractNumId="1" w15:restartNumberingAfterBreak="0">
     <w:nsid w:val="161A0D59"/>
     <w:multiLevelType w:val="hybridMultilevel"/>
     <w:tmpl w:val="E3B06BDE"/>
@@ -1055,7 +1207,7 @@
       </w:pPr>
     </w:lvl>
   </w:abstractNum>
-  <w:abstractNum w:abstractNumId="2">
+  <w:abstractNum w:abstractNumId="2" w15:restartNumberingAfterBreak="0">
     <w:nsid w:val="16992015"/>
     <w:multiLevelType w:val="hybridMultilevel"/>
     <w:tmpl w:val="D4E6F9AC"/>
@@ -1168,7 +1320,7 @@
       </w:rPr>
     </w:lvl>
   </w:abstractNum>
-  <w:abstractNum w:abstractNumId="3">
+  <w:abstractNum w:abstractNumId="3" w15:restartNumberingAfterBreak="0">
     <w:nsid w:val="184556DA"/>
     <w:multiLevelType w:val="hybridMultilevel"/>
     <w:tmpl w:val="86260A08"/>
@@ -1315,7 +1467,7 @@
       </w:rPr>
     </w:lvl>
   </w:abstractNum>
-  <w:abstractNum w:abstractNumId="4">
+  <w:abstractNum w:abstractNumId="4" w15:restartNumberingAfterBreak="0">
     <w:nsid w:val="19662433"/>
     <w:multiLevelType w:val="hybridMultilevel"/>
     <w:tmpl w:val="D2989A32"/>
@@ -1428,7 +1580,7 @@
       </w:rPr>
     </w:lvl>
   </w:abstractNum>
-  <w:abstractNum w:abstractNumId="5">
+  <w:abstractNum w:abstractNumId="5" w15:restartNumberingAfterBreak="0">
     <w:nsid w:val="1A6722BA"/>
     <w:multiLevelType w:val="hybridMultilevel"/>
     <w:tmpl w:val="E610A462"/>
@@ -1541,7 +1693,7 @@
       </w:rPr>
     </w:lvl>
   </w:abstractNum>
-  <w:abstractNum w:abstractNumId="6">
+  <w:abstractNum w:abstractNumId="6" w15:restartNumberingAfterBreak="0">
     <w:nsid w:val="1D904F4D"/>
     <w:multiLevelType w:val="hybridMultilevel"/>
     <w:tmpl w:val="F0FED4E8"/>
@@ -1654,7 +1806,7 @@
       </w:rPr>
     </w:lvl>
   </w:abstractNum>
-  <w:abstractNum w:abstractNumId="7">
+  <w:abstractNum w:abstractNumId="7" w15:restartNumberingAfterBreak="0">
     <w:nsid w:val="1FD85089"/>
     <w:multiLevelType w:val="hybridMultilevel"/>
     <w:tmpl w:val="D6D8D44E"/>
@@ -1767,7 +1919,7 @@
       </w:rPr>
     </w:lvl>
   </w:abstractNum>
-  <w:abstractNum w:abstractNumId="8">
+  <w:abstractNum w:abstractNumId="8" w15:restartNumberingAfterBreak="0">
     <w:nsid w:val="34456C75"/>
     <w:multiLevelType w:val="hybridMultilevel"/>
     <w:tmpl w:val="00D8B48C"/>
@@ -1880,7 +2032,7 @@
       </w:rPr>
     </w:lvl>
   </w:abstractNum>
-  <w:abstractNum w:abstractNumId="9">
+  <w:abstractNum w:abstractNumId="9" w15:restartNumberingAfterBreak="0">
     <w:nsid w:val="4A46185C"/>
     <w:multiLevelType w:val="hybridMultilevel"/>
     <w:tmpl w:val="83700306"/>
@@ -1993,7 +2145,7 @@
       </w:rPr>
     </w:lvl>
   </w:abstractNum>
-  <w:abstractNum w:abstractNumId="10">
+  <w:abstractNum w:abstractNumId="10" w15:restartNumberingAfterBreak="0">
     <w:nsid w:val="53AC29E0"/>
     <w:multiLevelType w:val="hybridMultilevel"/>
     <w:tmpl w:val="8048C49C"/>
@@ -2106,7 +2258,7 @@
       </w:rPr>
     </w:lvl>
   </w:abstractNum>
-  <w:abstractNum w:abstractNumId="11">
+  <w:abstractNum w:abstractNumId="11" w15:restartNumberingAfterBreak="0">
     <w:nsid w:val="6DA65450"/>
     <w:multiLevelType w:val="hybridMultilevel"/>
     <w:tmpl w:val="2C60A31A"/>
@@ -2238,7 +2390,7 @@
 </file>
 
 <file path=word/styles.xml><?xml version="1.0" encoding="utf-8"?>
-<w:styles xmlns:mc="http://schemas.openxmlformats.org/markup-compatibility/2006" xmlns:r="http://schemas.openxmlformats.org/officeDocument/2006/relationships" xmlns:w="http://schemas.openxmlformats.org/wordprocessingml/2006/main" xmlns:w14="http://schemas.microsoft.com/office/word/2010/wordml" mc:Ignorable="w14">
+<w:styles xmlns:mc="http://schemas.openxmlformats.org/markup-compatibility/2006" xmlns:r="http://schemas.openxmlformats.org/officeDocument/2006/relationships" xmlns:w="http://schemas.openxmlformats.org/wordprocessingml/2006/main" xmlns:w14="http://schemas.microsoft.com/office/word/2010/wordml" xmlns:w15="http://schemas.microsoft.com/office/word/2012/wordml" mc:Ignorable="w14 w15">
   <w:docDefaults>
     <w:rPrDefault>
       <w:rPr>
@@ -2252,555 +2404,378 @@
       </w:pPr>
     </w:pPrDefault>
   </w:docDefaults>
-  <w:latentStyles w:defLockedState="0" w:defUIPriority="99" w:defSemiHidden="1" w:defUnhideWhenUsed="1" w:defQFormat="0" w:count="267">
-    <w:lsdException w:name="Normal" w:semiHidden="0" w:uiPriority="0" w:unhideWhenUsed="0" w:qFormat="1"/>
-    <w:lsdException w:name="heading 1" w:semiHidden="0" w:uiPriority="9" w:unhideWhenUsed="0" w:qFormat="1"/>
-    <w:lsdException w:name="heading 2" w:uiPriority="9" w:qFormat="1"/>
-    <w:lsdException w:name="heading 3" w:uiPriority="9" w:qFormat="1"/>
-    <w:lsdException w:name="heading 4" w:uiPriority="9" w:qFormat="1"/>
-    <w:lsdException w:name="heading 5" w:uiPriority="9" w:qFormat="1"/>
-    <w:lsdException w:name="heading 6" w:uiPriority="9" w:qFormat="1"/>
-    <w:lsdException w:name="heading 7" w:uiPriority="9" w:qFormat="1"/>
-    <w:lsdException w:name="heading 8" w:uiPriority="9" w:qFormat="1"/>
-    <w:lsdException w:name="heading 9" w:uiPriority="9" w:qFormat="1"/>
-    <w:lsdException w:name="toc 1" w:uiPriority="39"/>
-    <w:lsdException w:name="toc 2" w:uiPriority="39"/>
-    <w:lsdException w:name="toc 3" w:uiPriority="39"/>
-    <w:lsdException w:name="toc 4" w:uiPriority="39"/>
-    <w:lsdException w:name="toc 5" w:uiPriority="39"/>
-    <w:lsdException w:name="toc 6" w:uiPriority="39"/>
-    <w:lsdException w:name="toc 7" w:uiPriority="39"/>
-    <w:lsdException w:name="toc 8" w:uiPriority="39"/>
-    <w:lsdException w:name="toc 9" w:uiPriority="39"/>
-    <w:lsdException w:name="caption" w:uiPriority="35" w:qFormat="1"/>
-    <w:lsdException w:name="Title" w:semiHidden="0" w:uiPriority="10" w:unhideWhenUsed="0" w:qFormat="1"/>
-    <w:lsdException w:name="Default Paragraph Font" w:uiPriority="1"/>
-    <w:lsdException w:name="Subtitle" w:semiHidden="0" w:uiPriority="11" w:unhideWhenUsed="0" w:qFormat="1"/>
-    <w:lsdException w:name="Strong" w:semiHidden="0" w:uiPriority="22" w:unhideWhenUsed="0" w:qFormat="1"/>
-    <w:lsdException w:name="Emphasis" w:semiHidden="0" w:uiPriority="20" w:unhideWhenUsed="0" w:qFormat="1"/>
-    <w:lsdException w:name="Table Grid" w:semiHidden="0" w:uiPriority="59" w:unhideWhenUsed="0"/>
-    <w:lsdException w:name="Placeholder Text" w:unhideWhenUsed="0"/>
-    <w:lsdException w:name="No Spacing" w:semiHidden="0" w:uiPriority="1" w:unhideWhenUsed="0" w:qFormat="1"/>
-    <w:lsdException w:name="Light Shading" w:semiHidden="0" w:uiPriority="60" w:unhideWhenUsed="0"/>
-    <w:lsdException w:name="Light List" w:semiHidden="0" w:uiPriority="61" w:unhideWhenUsed="0"/>
-    <w:lsdException w:name="Light Grid" w:semiHidden="0" w:uiPriority="62" w:unhideWhenUsed="0"/>
-    <w:lsdException w:name="Medium Shading 1" w:semiHidden="0" w:uiPriority="63" w:unhideWhenUsed="0"/>
-    <w:lsdException w:name="Medium Shading 2" w:semiHidden="0" w:uiPriority="64" w:unhideWhenUsed="0"/>
-    <w:lsdException w:name="Medium List 1" w:semiHidden="0" w:uiPriority="65" w:unhideWhenUsed="0"/>
-    <w:lsdException w:name="Medium List 2" w:semiHidden="0" w:uiPriority="66" w:unhideWhenUsed="0"/>
-    <w:lsdException w:name="Medium Grid 1" w:semiHidden="0" w:uiPriority="67" w:unhideWhenUsed="0"/>
-    <w:lsdException w:name="Medium Grid 2" w:semiHidden="0" w:uiPriority="68" w:unhideWhenUsed="0"/>
-    <w:lsdException w:name="Medium Grid 3" w:semiHidden="0" w:uiPriority="69" w:unhideWhenUsed="0"/>
-    <w:lsdException w:name="Dark List" w:semiHidden="0" w:uiPriority="70" w:unhideWhenUsed="0"/>
-    <w:lsdException w:name="Colorful Shading" w:semiHidden="0" w:uiPriority="71" w:unhideWhenUsed="0"/>
-    <w:lsdException w:name="Colorful List" w:semiHidden="0" w:uiPriority="72" w:unhideWhenUsed="0"/>
-    <w:lsdException w:name="Colorful Grid" w:semiHidden="0" w:uiPriority="73" w:unhideWhenUsed="0"/>
-    <w:lsdException w:name="Light Shading Accent 1" w:semiHidden="0" w:uiPriority="60" w:unhideWhenUsed="0"/>
-    <w:lsdException w:name="Light List Accent 1" w:semiHidden="0" w:uiPriority="61" w:unhideWhenUsed="0"/>
-    <w:lsdException w:name="Light Grid Accent 1" w:semiHidden="0" w:uiPriority="62" w:unhideWhenUsed="0"/>
-    <w:lsdException w:name="Medium Shading 1 Accent 1" w:semiHidden="0" w:uiPriority="63" w:unhideWhenUsed="0"/>
-    <w:lsdException w:name="Medium Shading 2 Accent 1" w:semiHidden="0" w:uiPriority="64" w:unhideWhenUsed="0"/>
-    <w:lsdException w:name="Medium List 1 Accent 1" w:semiHidden="0" w:uiPriority="65" w:unhideWhenUsed="0"/>
-    <w:lsdException w:name="Revision" w:unhideWhenUsed="0"/>
-    <w:lsdException w:name="List Paragraph" w:semiHidden="0" w:uiPriority="34" w:unhideWhenUsed="0" w:qFormat="1"/>
-    <w:lsdException w:name="Quote" w:semiHidden="0" w:uiPriority="29" w:unhideWhenUsed="0" w:qFormat="1"/>
-    <w:lsdException w:name="Intense Quote" w:semiHidden="0" w:uiPriority="30" w:unhideWhenUsed="0" w:qFormat="1"/>
-    <w:lsdException w:name="Medium List 2 Accent 1" w:semiHidden="0" w:uiPriority="66" w:unhideWhenUsed="0"/>
-    <w:lsdException w:name="Medium Grid 1 Accent 1" w:semiHidden="0" w:uiPriority="67" w:unhideWhenUsed="0"/>
-    <w:lsdException w:name="Medium Grid 2 Accent 1" w:semiHidden="0" w:uiPriority="68" w:unhideWhenUsed="0"/>
-    <w:lsdException w:name="Medium Grid 3 Accent 1" w:semiHidden="0" w:uiPriority="69" w:unhideWhenUsed="0"/>
-    <w:lsdException w:name="Dark List Accent 1" w:semiHidden="0" w:uiPriority="70" w:unhideWhenUsed="0"/>
-    <w:lsdException w:name="Colorful Shading Accent 1" w:semiHidden="0" w:uiPriority="71" w:unhideWhenUsed="0"/>
-    <w:lsdException w:name="Colorful List Accent 1" w:semiHidden="0" w:uiPriority="72" w:unhideWhenUsed="0"/>
-    <w:lsdException w:name="Colorful Grid Accent 1" w:semiHidden="0" w:uiPriority="73" w:unhideWhenUsed="0"/>
-    <w:lsdException w:name="Light Shading Accent 2" w:semiHidden="0" w:uiPriority="60" w:unhideWhenUsed="0"/>
-    <w:lsdException w:name="Light List Accent 2" w:semiHidden="0" w:uiPriority="61" w:unhideWhenUsed="0"/>
-    <w:lsdException w:name="Light Grid Accent 2" w:semiHidden="0" w:uiPriority="62" w:unhideWhenUsed="0"/>
-    <w:lsdException w:name="Medium Shading 1 Accent 2" w:semiHidden="0" w:uiPriority="63" w:unhideWhenUsed="0"/>
-    <w:lsdException w:name="Medium Shading 2 Accent 2" w:semiHidden="0" w:uiPriority="64" w:unhideWhenUsed="0"/>
-    <w:lsdException w:name="Medium List 1 Accent 2" w:semiHidden="0" w:uiPriority="65" w:unhideWhenUsed="0"/>
-    <w:lsdException w:name="Medium List 2 Accent 2" w:semiHidden="0" w:uiPriority="66" w:unhideWhenUsed="0"/>
-    <w:lsdException w:name="Medium Grid 1 Accent 2" w:semiHidden="0" w:uiPriority="67" w:unhideWhenUsed="0"/>
-    <w:lsdException w:name="Medium Grid 2 Accent 2" w:semiHidden="0" w:uiPriority="68" w:unhideWhenUsed="0"/>
-    <w:lsdException w:name="Medium Grid 3 Accent 2" w:semiHidden="0" w:uiPriority="69" w:unhideWhenUsed="0"/>
-    <w:lsdException w:name="Dark List Accent 2" w:semiHidden="0" w:uiPriority="70" w:unhideWhenUsed="0"/>
-    <w:lsdException w:name="Colorful Shading Accent 2" w:semiHidden="0" w:uiPriority="71" w:unhideWhenUsed="0"/>
-    <w:lsdException w:name="Colorful List Accent 2" w:semiHidden="0" w:uiPriority="72" w:unhideWhenUsed="0"/>
-    <w:lsdException w:name="Colorful Grid Accent 2" w:semiHidden="0" w:uiPriority="73" w:unhideWhenUsed="0"/>
-    <w:lsdException w:name="Light Shading Accent 3" w:semiHidden="0" w:uiPriority="60" w:unhideWhenUsed="0"/>
-    <w:lsdException w:name="Light List Accent 3" w:semiHidden="0" w:uiPriority="61" w:unhideWhenUsed="0"/>
-    <w:lsdException w:name="Light Grid Accent 3" w:semiHidden="0" w:uiPriority="62" w:unhideWhenUsed="0"/>
-    <w:lsdException w:name="Medium Shading 1 Accent 3" w:semiHidden="0" w:uiPriority="63" w:unhideWhenUsed="0"/>
-    <w:lsdException w:name="Medium Shading 2 Accent 3" w:semiHidden="0" w:uiPriority="64" w:unhideWhenUsed="0"/>
-    <w:lsdException w:name="Medium List 1 Accent 3" w:semiHidden="0" w:uiPriority="65" w:unhideWhenUsed="0"/>
-    <w:lsdException w:name="Medium List 2 Accent 3" w:semiHidden="0" w:uiPriority="66" w:unhideWhenUsed="0"/>
-    <w:lsdException w:name="Medium Grid 1 Accent 3" w:semiHidden="0" w:uiPriority="67" w:unhideWhenUsed="0"/>
-    <w:lsdException w:name="Medium Grid 2 Accent 3" w:semiHidden="0" w:uiPriority="68" w:unhideWhenUsed="0"/>
-    <w:lsdException w:name="Medium Grid 3 Accent 3" w:semiHidden="0" w:uiPriority="69" w:unhideWhenUsed="0"/>
-    <w:lsdException w:name="Dark List Accent 3" w:semiHidden="0" w:uiPriority="70" w:unhideWhenUsed="0"/>
-    <w:lsdException w:name="Colorful Shading Accent 3" w:semiHidden="0" w:uiPriority="71" w:unhideWhenUsed="0"/>
-    <w:lsdException w:name="Colorful List Accent 3" w:semiHidden="0" w:uiPriority="72" w:unhideWhenUsed="0"/>
-    <w:lsdException w:name="Colorful Grid Accent 3" w:semiHidden="0" w:uiPriority="73" w:unhideWhenUsed="0"/>
-    <w:lsdException w:name="Light Shading Accent 4" w:semiHidden="0" w:uiPriority="60" w:unhideWhenUsed="0"/>
-    <w:lsdException w:name="Light List Accent 4" w:semiHidden="0" w:uiPriority="61" w:unhideWhenUsed="0"/>
-    <w:lsdException w:name="Light Grid Accent 4" w:semiHidden="0" w:uiPriority="62" w:unhideWhenUsed="0"/>
-    <w:lsdException w:name="Medium Shading 1 Accent 4" w:semiHidden="0" w:uiPriority="63" w:unhideWhenUsed="0"/>
-    <w:lsdException w:name="Medium Shading 2 Accent 4" w:semiHidden="0" w:uiPriority="64" w:unhideWhenUsed="0"/>
-    <w:lsdException w:name="Medium List 1 Accent 4" w:semiHidden="0" w:uiPriority="65" w:unhideWhenUsed="0"/>
-    <w:lsdException w:name="Medium List 2 Accent 4" w:semiHidden="0" w:uiPriority="66" w:unhideWhenUsed="0"/>
-    <w:lsdException w:name="Medium Grid 1 Accent 4" w:semiHidden="0" w:uiPriority="67" w:unhideWhenUsed="0"/>
-    <w:lsdException w:name="Medium Grid 2 Accent 4" w:semiHidden="0" w:uiPriority="68" w:unhideWhenUsed="0"/>
-    <w:lsdException w:name="Medium Grid 3 Accent 4" w:semiHidden="0" w:uiPriority="69" w:unhideWhenUsed="0"/>
-    <w:lsdException w:name="Dark List Accent 4" w:semiHidden="0" w:uiPriority="70" w:unhideWhenUsed="0"/>
-    <w:lsdException w:name="Colorful Shading Accent 4" w:semiHidden="0" w:uiPriority="71" w:unhideWhenUsed="0"/>
-    <w:lsdException w:name="Colorful List Accent 4" w:semiHidden="0" w:uiPriority="72" w:unhideWhenUsed="0"/>
-    <w:lsdException w:name="Colorful Grid Accent 4" w:semiHidden="0" w:uiPriority="73" w:unhideWhenUsed="0"/>
-    <w:lsdException w:name="Light Shading Accent 5" w:semiHidden="0" w:uiPriority="60" w:unhideWhenUsed="0"/>
-    <w:lsdException w:name="Light List Accent 5" w:semiHidden="0" w:uiPriority="61" w:unhideWhenUsed="0"/>
-    <w:lsdException w:name="Light Grid Accent 5" w:semiHidden="0" w:uiPriority="62" w:unhideWhenUsed="0"/>
-    <w:lsdException w:name="Medium Shading 1 Accent 5" w:semiHidden="0" w:uiPriority="63" w:unhideWhenUsed="0"/>
-    <w:lsdException w:name="Medium Shading 2 Accent 5" w:semiHidden="0" w:uiPriority="64" w:unhideWhenUsed="0"/>
-    <w:lsdException w:name="Medium List 1 Accent 5" w:semiHidden="0" w:uiPriority="65" w:unhideWhenUsed="0"/>
-    <w:lsdException w:name="Medium List 2 Accent 5" w:semiHidden="0" w:uiPriority="66" w:unhideWhenUsed="0"/>
-    <w:lsdException w:name="Medium Grid 1 Accent 5" w:semiHidden="0" w:uiPriority="67" w:unhideWhenUsed="0"/>
-    <w:lsdException w:name="Medium Grid 2 Accent 5" w:semiHidden="0" w:uiPriority="68" w:unhideWhenUsed="0"/>
-    <w:lsdException w:name="Medium Grid 3 Accent 5" w:semiHidden="0" w:uiPriority="69" w:unhideWhenUsed="0"/>
-    <w:lsdException w:name="Dark List Accent 5" w:semiHidden="0" w:uiPriority="70" w:unhideWhenUsed="0"/>
-    <w:lsdException w:name="Colorful Shading Accent 5" w:semiHidden="0" w:uiPriority="71" w:unhideWhenUsed="0"/>
-    <w:lsdException w:name="Colorful List Accent 5" w:semiHidden="0" w:uiPriority="72" w:unhideWhenUsed="0"/>
-    <w:lsdException w:name="Colorful Grid Accent 5" w:semiHidden="0" w:uiPriority="73" w:unhideWhenUsed="0"/>
-    <w:lsdException w:name="Light Shading Accent 6" w:semiHidden="0" w:uiPriority="60" w:unhideWhenUsed="0"/>
-    <w:lsdException w:name="Light List Accent 6" w:semiHidden="0" w:uiPriority="61" w:unhideWhenUsed="0"/>
-    <w:lsdException w:name="Light Grid Accent 6" w:semiHidden="0" w:uiPriority="62" w:unhideWhenUsed="0"/>
-    <w:lsdException w:name="Medium Shading 1 Accent 6" w:semiHidden="0" w:uiPriority="63" w:unhideWhenUsed="0"/>
-    <w:lsdException w:name="Medium Shading 2 Accent 6" w:semiHidden="0" w:uiPriority="64" w:unhideWhenUsed="0"/>
-    <w:lsdException w:name="Medium List 1 Accent 6" w:semiHidden="0" w:uiPriority="65" w:unhideWhenUsed="0"/>
-    <w:lsdException w:name="Medium List 2 Accent 6" w:semiHidden="0" w:uiPriority="66" w:unhideWhenUsed="0"/>
-    <w:lsdException w:name="Medium Grid 1 Accent 6" w:semiHidden="0" w:uiPriority="67" w:unhideWhenUsed="0"/>
-    <w:lsdException w:name="Medium Grid 2 Accent 6" w:semiHidden="0" w:uiPriority="68" w:unhideWhenUsed="0"/>
-    <w:lsdException w:name="Medium Grid 3 Accent 6" w:semiHidden="0" w:uiPriority="69" w:unhideWhenUsed="0"/>
-    <w:lsdException w:name="Dark List Accent 6" w:semiHidden="0" w:uiPriority="70" w:unhideWhenUsed="0"/>
-    <w:lsdException w:name="Colorful Shading Accent 6" w:semiHidden="0" w:uiPriority="71" w:unhideWhenUsed="0"/>
-    <w:lsdException w:name="Colorful List Accent 6" w:semiHidden="0" w:uiPriority="72" w:unhideWhenUsed="0"/>
-    <w:lsdException w:name="Colorful Grid Accent 6" w:semiHidden="0" w:uiPriority="73" w:unhideWhenUsed="0"/>
-    <w:lsdException w:name="Subtle Emphasis" w:semiHidden="0" w:uiPriority="19" w:unhideWhenUsed="0" w:qFormat="1"/>
-    <w:lsdException w:name="Intense Emphasis" w:semiHidden="0" w:uiPriority="21" w:unhideWhenUsed="0" w:qFormat="1"/>
-    <w:lsdException w:name="Subtle Reference" w:semiHidden="0" w:uiPriority="31" w:unhideWhenUsed="0" w:qFormat="1"/>
-    <w:lsdException w:name="Intense Reference" w:semiHidden="0" w:uiPriority="32" w:unhideWhenUsed="0" w:qFormat="1"/>
-    <w:lsdException w:name="Book Title" w:semiHidden="0" w:uiPriority="33" w:unhideWhenUsed="0" w:qFormat="1"/>
-    <w:lsdException w:name="Bibliography" w:uiPriority="37"/>
-    <w:lsdException w:name="TOC Heading" w:uiPriority="39" w:qFormat="1"/>
-  </w:latentStyles>
-  <w:style w:type="paragraph" w:default="1" w:styleId="Normal">
-    <w:name w:val="Normal"/>
-    <w:qFormat/>
-    <w:rsid w:val="00D82497"/>
-    <w:pPr>
-      <w:spacing w:after="0"/>
-    </w:pPr>
-    <w:rPr>
-      <w:sz w:val="24"/>
-      <w:szCs w:val="24"/>
-      <w:lang w:eastAsia="es-ES"/>
-    </w:rPr>
-  </w:style>
-  <w:style w:type="character" w:default="1" w:styleId="Fuentedeprrafopredeter">
-    <w:name w:val="Default Paragraph Font"/>
-    <w:uiPriority w:val="1"/>
-    <w:semiHidden/>
-    <w:unhideWhenUsed/>
-  </w:style>
-  <w:style w:type="table" w:default="1" w:styleId="Tablanormal">
-    <w:name w:val="Normal Table"/>
-    <w:uiPriority w:val="99"/>
-    <w:semiHidden/>
-    <w:unhideWhenUsed/>
-    <w:tblPr>
-      <w:tblInd w:w="0" w:type="dxa"/>
-      <w:tblCellMar>
-        <w:top w:w="0" w:type="dxa"/>
-        <w:left w:w="108" w:type="dxa"/>
-        <w:bottom w:w="0" w:type="dxa"/>
-        <w:right w:w="108" w:type="dxa"/>
-      </w:tblCellMar>
-    </w:tblPr>
-  </w:style>
-  <w:style w:type="numbering" w:default="1" w:styleId="Sinlista">
-    <w:name w:val="No List"/>
-    <w:uiPriority w:val="99"/>
-    <w:semiHidden/>
-    <w:unhideWhenUsed/>
-  </w:style>
-  <w:style w:type="paragraph" w:customStyle="1" w:styleId="HRZGral">
-    <w:name w:val="HRZ Gral"/>
-    <w:basedOn w:val="Normal"/>
-    <w:rsid w:val="003A19B2"/>
-    <w:pPr>
-      <w:spacing w:line="240" w:lineRule="exact"/>
-    </w:pPr>
-    <w:rPr>
-      <w:rFonts w:ascii="Arial" w:eastAsia="Calibri" w:hAnsi="Arial" w:cs="Times New Roman"/>
-      <w:sz w:val="20"/>
-      <w:szCs w:val="22"/>
-      <w:lang w:val="es-ES"/>
-    </w:rPr>
-  </w:style>
-  <w:style w:type="paragraph" w:customStyle="1" w:styleId="HRZInstr1o">
-    <w:name w:val="HRZ Instr 1o"/>
-    <w:basedOn w:val="Normal"/>
-    <w:rsid w:val="003A19B2"/>
-    <w:pPr>
-      <w:spacing w:line="240" w:lineRule="exact"/>
-    </w:pPr>
-    <w:rPr>
-      <w:rFonts w:ascii="Arial" w:eastAsia="Calibri" w:hAnsi="Arial" w:cs="Times New Roman"/>
-      <w:b/>
-      <w:sz w:val="20"/>
-      <w:szCs w:val="22"/>
-      <w:lang w:val="es-ES"/>
-    </w:rPr>
-  </w:style>
-  <w:style w:type="paragraph" w:customStyle="1" w:styleId="HRZInstr2o">
-    <w:name w:val="HRZ Instr 2o"/>
-    <w:basedOn w:val="Normal"/>
-    <w:rsid w:val="003A19B2"/>
-    <w:pPr>
-      <w:numPr>
-        <w:numId w:val="2"/>
-      </w:numPr>
-      <w:spacing w:line="240" w:lineRule="exact"/>
-    </w:pPr>
-    <w:rPr>
-      <w:rFonts w:ascii="Arial" w:eastAsia="Calibri" w:hAnsi="Arial" w:cs="Times New Roman"/>
-      <w:sz w:val="20"/>
-      <w:szCs w:val="22"/>
-      <w:lang w:val="es-ES"/>
-    </w:rPr>
-  </w:style>
-  <w:style w:type="paragraph" w:customStyle="1" w:styleId="HRZInstr3o">
-    <w:name w:val="HRZ Instr 3o"/>
-    <w:basedOn w:val="HRZInstr2o"/>
-    <w:qFormat/>
-    <w:rsid w:val="003A19B2"/>
-    <w:pPr>
-      <w:numPr>
-        <w:ilvl w:val="1"/>
-      </w:numPr>
-    </w:pPr>
-    <w:rPr>
-      <w:lang w:val="es-ES_tradnl"/>
-    </w:rPr>
-  </w:style>
-  <w:style w:type="paragraph" w:customStyle="1" w:styleId="HRZSeccin">
-    <w:name w:val="HRZ Sección"/>
-    <w:basedOn w:val="Normal"/>
-    <w:rsid w:val="003A19B2"/>
-    <w:rPr>
-      <w:rFonts w:ascii="Arial" w:eastAsia="Calibri" w:hAnsi="Arial" w:cs="Times New Roman"/>
-      <w:sz w:val="30"/>
-      <w:szCs w:val="22"/>
-      <w:lang w:val="es-ES"/>
-    </w:rPr>
-  </w:style>
-  <w:style w:type="paragraph" w:customStyle="1" w:styleId="HRZT1">
-    <w:name w:val="HRZ T1"/>
-    <w:basedOn w:val="Normal"/>
-    <w:rsid w:val="003A19B2"/>
-    <w:rPr>
-      <w:rFonts w:ascii="Arial" w:eastAsia="Calibri" w:hAnsi="Arial" w:cs="Times New Roman"/>
-      <w:sz w:val="70"/>
-    </w:rPr>
-  </w:style>
-  <w:style w:type="paragraph" w:customStyle="1" w:styleId="HRZT2">
-    <w:name w:val="HRZ T2"/>
-    <w:basedOn w:val="Normal"/>
-    <w:rsid w:val="003A19B2"/>
-    <w:rPr>
-      <w:rFonts w:ascii="Arial Narrow" w:eastAsia="Calibri" w:hAnsi="Arial Narrow" w:cs="Times New Roman"/>
-      <w:b/>
-      <w:color w:val="FF0000"/>
-      <w:sz w:val="36"/>
-      <w:szCs w:val="22"/>
-      <w:lang w:val="es-ES"/>
-    </w:rPr>
-  </w:style>
-  <w:style w:type="paragraph" w:styleId="Prrafodelista">
-    <w:name w:val="List Paragraph"/>
-    <w:basedOn w:val="Normal"/>
-    <w:uiPriority w:val="34"/>
-    <w:qFormat/>
-    <w:rsid w:val="00D82497"/>
-    <w:pPr>
-      <w:ind w:left="720"/>
-      <w:contextualSpacing/>
-    </w:pPr>
-  </w:style>
-  <w:style w:type="table" w:styleId="Tablaconcuadrcula">
-    <w:name w:val="Table Grid"/>
-    <w:basedOn w:val="Tablanormal"/>
-    <w:uiPriority w:val="59"/>
-    <w:rsid w:val="007806EC"/>
-    <w:pPr>
-      <w:spacing w:after="0"/>
-    </w:pPr>
-    <w:tblPr>
-      <w:tblBorders>
-        <w:top w:val="single" w:sz="4" w:space="0" w:color="auto"/>
-        <w:left w:val="single" w:sz="4" w:space="0" w:color="auto"/>
-        <w:bottom w:val="single" w:sz="4" w:space="0" w:color="auto"/>
-        <w:right w:val="single" w:sz="4" w:space="0" w:color="auto"/>
-        <w:insideH w:val="single" w:sz="4" w:space="0" w:color="auto"/>
-        <w:insideV w:val="single" w:sz="4" w:space="0" w:color="auto"/>
-      </w:tblBorders>
-    </w:tblPr>
-  </w:style>
-  <w:style w:type="paragraph" w:styleId="Textodeglobo">
-    <w:name w:val="Balloon Text"/>
-    <w:basedOn w:val="Normal"/>
-    <w:link w:val="TextodegloboCar"/>
-    <w:uiPriority w:val="99"/>
-    <w:semiHidden/>
-    <w:unhideWhenUsed/>
-    <w:rsid w:val="00D24C9F"/>
-    <w:rPr>
-      <w:rFonts w:ascii="Lucida Grande" w:hAnsi="Lucida Grande" w:cs="Lucida Grande"/>
-      <w:sz w:val="18"/>
-      <w:szCs w:val="18"/>
-    </w:rPr>
-  </w:style>
-  <w:style w:type="character" w:customStyle="1" w:styleId="TextodegloboCar">
-    <w:name w:val="Texto de globo Car"/>
-    <w:basedOn w:val="Fuentedeprrafopredeter"/>
-    <w:link w:val="Textodeglobo"/>
-    <w:uiPriority w:val="99"/>
-    <w:semiHidden/>
-    <w:rsid w:val="00D24C9F"/>
-    <w:rPr>
-      <w:rFonts w:ascii="Lucida Grande" w:hAnsi="Lucida Grande" w:cs="Lucida Grande"/>
-      <w:sz w:val="18"/>
-      <w:szCs w:val="18"/>
-      <w:lang w:eastAsia="es-ES"/>
-    </w:rPr>
-  </w:style>
-  <w:style w:type="character" w:styleId="Refdecomentario">
-    <w:name w:val="annotation reference"/>
-    <w:basedOn w:val="Fuentedeprrafopredeter"/>
-    <w:uiPriority w:val="99"/>
-    <w:semiHidden/>
-    <w:unhideWhenUsed/>
-    <w:rsid w:val="006F6C33"/>
-    <w:rPr>
-      <w:sz w:val="16"/>
-      <w:szCs w:val="16"/>
-    </w:rPr>
-  </w:style>
-  <w:style w:type="paragraph" w:styleId="Textocomentario">
-    <w:name w:val="annotation text"/>
-    <w:basedOn w:val="Normal"/>
-    <w:link w:val="TextocomentarioCar"/>
-    <w:uiPriority w:val="99"/>
-    <w:semiHidden/>
-    <w:unhideWhenUsed/>
-    <w:rsid w:val="006F6C33"/>
-    <w:rPr>
-      <w:sz w:val="20"/>
-      <w:szCs w:val="20"/>
-    </w:rPr>
-  </w:style>
-  <w:style w:type="character" w:customStyle="1" w:styleId="TextocomentarioCar">
-    <w:name w:val="Texto comentario Car"/>
-    <w:basedOn w:val="Fuentedeprrafopredeter"/>
-    <w:link w:val="Textocomentario"/>
-    <w:uiPriority w:val="99"/>
-    <w:semiHidden/>
-    <w:rsid w:val="006F6C33"/>
-    <w:rPr>
-      <w:lang w:eastAsia="es-ES"/>
-    </w:rPr>
-  </w:style>
-  <w:style w:type="paragraph" w:styleId="Asuntodelcomentario">
-    <w:name w:val="annotation subject"/>
-    <w:basedOn w:val="Textocomentario"/>
-    <w:next w:val="Textocomentario"/>
-    <w:link w:val="AsuntodelcomentarioCar"/>
-    <w:uiPriority w:val="99"/>
-    <w:semiHidden/>
-    <w:unhideWhenUsed/>
-    <w:rsid w:val="006F6C33"/>
-    <w:rPr>
-      <w:b/>
-      <w:bCs/>
-    </w:rPr>
-  </w:style>
-  <w:style w:type="character" w:customStyle="1" w:styleId="AsuntodelcomentarioCar">
-    <w:name w:val="Asunto del comentario Car"/>
-    <w:basedOn w:val="TextocomentarioCar"/>
-    <w:link w:val="Asuntodelcomentario"/>
-    <w:uiPriority w:val="99"/>
-    <w:semiHidden/>
-    <w:rsid w:val="006F6C33"/>
-    <w:rPr>
-      <w:b/>
-      <w:bCs/>
-      <w:lang w:eastAsia="es-ES"/>
-    </w:rPr>
-  </w:style>
-</w:styles>
-</file>
-
-<file path=word/stylesWithEffects.xml><?xml version="1.0" encoding="utf-8"?>
-<w:styles xmlns:wpc="http://schemas.microsoft.com/office/word/2010/wordprocessingCanvas" xmlns:mc="http://schemas.openxmlformats.org/markup-compatibility/2006" xmlns:o="urn:schemas-microsoft-com:office:office" xmlns:r="http://schemas.openxmlformats.org/officeDocument/2006/relationships" xmlns:m="http://schemas.openxmlformats.org/officeDocument/2006/math" xmlns:v="urn:schemas-microsoft-com:vml" xmlns:wp14="http://schemas.microsoft.com/office/word/2010/wordprocessingDrawing" xmlns:wp="http://schemas.openxmlformats.org/drawingml/2006/wordprocessingDrawing" xmlns:w10="urn:schemas-microsoft-com:office:word" xmlns:w="http://schemas.openxmlformats.org/wordprocessingml/2006/main" xmlns:w14="http://schemas.microsoft.com/office/word/2010/wordml" xmlns:wpg="http://schemas.microsoft.com/office/word/2010/wordprocessingGroup" xmlns:wpi="http://schemas.microsoft.com/office/word/2010/wordprocessingInk" xmlns:wne="http://schemas.microsoft.com/office/word/2006/wordml" xmlns:wps="http://schemas.microsoft.com/office/word/2010/wordprocessingShape" mc:Ignorable="w14 wp14">
-  <w:docDefaults>
-    <w:rPrDefault>
-      <w:rPr>
-        <w:rFonts w:asciiTheme="minorHAnsi" w:eastAsiaTheme="minorEastAsia" w:hAnsiTheme="minorHAnsi" w:cstheme="minorBidi"/>
-        <w:lang w:val="es-ES_tradnl" w:eastAsia="ja-JP" w:bidi="ar-SA"/>
-      </w:rPr>
-    </w:rPrDefault>
-    <w:pPrDefault>
-      <w:pPr>
-        <w:spacing w:after="200"/>
-      </w:pPr>
-    </w:pPrDefault>
-  </w:docDefaults>
-  <w:latentStyles w:defLockedState="0" w:defUIPriority="99" w:defSemiHidden="1" w:defUnhideWhenUsed="1" w:defQFormat="0" w:count="267">
-    <w:lsdException w:name="Normal" w:semiHidden="0" w:uiPriority="0" w:unhideWhenUsed="0" w:qFormat="1"/>
-    <w:lsdException w:name="heading 1" w:semiHidden="0" w:uiPriority="9" w:unhideWhenUsed="0" w:qFormat="1"/>
-    <w:lsdException w:name="heading 2" w:uiPriority="9" w:qFormat="1"/>
-    <w:lsdException w:name="heading 3" w:uiPriority="9" w:qFormat="1"/>
-    <w:lsdException w:name="heading 4" w:uiPriority="9" w:qFormat="1"/>
-    <w:lsdException w:name="heading 5" w:uiPriority="9" w:qFormat="1"/>
-    <w:lsdException w:name="heading 6" w:uiPriority="9" w:qFormat="1"/>
-    <w:lsdException w:name="heading 7" w:uiPriority="9" w:qFormat="1"/>
-    <w:lsdException w:name="heading 8" w:uiPriority="9" w:qFormat="1"/>
-    <w:lsdException w:name="heading 9" w:uiPriority="9" w:qFormat="1"/>
-    <w:lsdException w:name="toc 1" w:uiPriority="39"/>
-    <w:lsdException w:name="toc 2" w:uiPriority="39"/>
-    <w:lsdException w:name="toc 3" w:uiPriority="39"/>
-    <w:lsdException w:name="toc 4" w:uiPriority="39"/>
-    <w:lsdException w:name="toc 5" w:uiPriority="39"/>
-    <w:lsdException w:name="toc 6" w:uiPriority="39"/>
-    <w:lsdException w:name="toc 7" w:uiPriority="39"/>
-    <w:lsdException w:name="toc 8" w:uiPriority="39"/>
-    <w:lsdException w:name="toc 9" w:uiPriority="39"/>
-    <w:lsdException w:name="caption" w:uiPriority="35" w:qFormat="1"/>
-    <w:lsdException w:name="Title" w:semiHidden="0" w:uiPriority="10" w:unhideWhenUsed="0" w:qFormat="1"/>
-    <w:lsdException w:name="Default Paragraph Font" w:uiPriority="1"/>
-    <w:lsdException w:name="Subtitle" w:semiHidden="0" w:uiPriority="11" w:unhideWhenUsed="0" w:qFormat="1"/>
-    <w:lsdException w:name="Strong" w:semiHidden="0" w:uiPriority="22" w:unhideWhenUsed="0" w:qFormat="1"/>
-    <w:lsdException w:name="Emphasis" w:semiHidden="0" w:uiPriority="20" w:unhideWhenUsed="0" w:qFormat="1"/>
-    <w:lsdException w:name="Table Grid" w:semiHidden="0" w:uiPriority="59" w:unhideWhenUsed="0"/>
-    <w:lsdException w:name="Placeholder Text" w:unhideWhenUsed="0"/>
-    <w:lsdException w:name="No Spacing" w:semiHidden="0" w:uiPriority="1" w:unhideWhenUsed="0" w:qFormat="1"/>
-    <w:lsdException w:name="Light Shading" w:semiHidden="0" w:uiPriority="60" w:unhideWhenUsed="0"/>
-    <w:lsdException w:name="Light List" w:semiHidden="0" w:uiPriority="61" w:unhideWhenUsed="0"/>
-    <w:lsdException w:name="Light Grid" w:semiHidden="0" w:uiPriority="62" w:unhideWhenUsed="0"/>
-    <w:lsdException w:name="Medium Shading 1" w:semiHidden="0" w:uiPriority="63" w:unhideWhenUsed="0"/>
-    <w:lsdException w:name="Medium Shading 2" w:semiHidden="0" w:uiPriority="64" w:unhideWhenUsed="0"/>
-    <w:lsdException w:name="Medium List 1" w:semiHidden="0" w:uiPriority="65" w:unhideWhenUsed="0"/>
-    <w:lsdException w:name="Medium List 2" w:semiHidden="0" w:uiPriority="66" w:unhideWhenUsed="0"/>
-    <w:lsdException w:name="Medium Grid 1" w:semiHidden="0" w:uiPriority="67" w:unhideWhenUsed="0"/>
-    <w:lsdException w:name="Medium Grid 2" w:semiHidden="0" w:uiPriority="68" w:unhideWhenUsed="0"/>
-    <w:lsdException w:name="Medium Grid 3" w:semiHidden="0" w:uiPriority="69" w:unhideWhenUsed="0"/>
-    <w:lsdException w:name="Dark List" w:semiHidden="0" w:uiPriority="70" w:unhideWhenUsed="0"/>
-    <w:lsdException w:name="Colorful Shading" w:semiHidden="0" w:uiPriority="71" w:unhideWhenUsed="0"/>
-    <w:lsdException w:name="Colorful List" w:semiHidden="0" w:uiPriority="72" w:unhideWhenUsed="0"/>
-    <w:lsdException w:name="Colorful Grid" w:semiHidden="0" w:uiPriority="73" w:unhideWhenUsed="0"/>
-    <w:lsdException w:name="Light Shading Accent 1" w:semiHidden="0" w:uiPriority="60" w:unhideWhenUsed="0"/>
-    <w:lsdException w:name="Light List Accent 1" w:semiHidden="0" w:uiPriority="61" w:unhideWhenUsed="0"/>
-    <w:lsdException w:name="Light Grid Accent 1" w:semiHidden="0" w:uiPriority="62" w:unhideWhenUsed="0"/>
-    <w:lsdException w:name="Medium Shading 1 Accent 1" w:semiHidden="0" w:uiPriority="63" w:unhideWhenUsed="0"/>
-    <w:lsdException w:name="Medium Shading 2 Accent 1" w:semiHidden="0" w:uiPriority="64" w:unhideWhenUsed="0"/>
-    <w:lsdException w:name="Medium List 1 Accent 1" w:semiHidden="0" w:uiPriority="65" w:unhideWhenUsed="0"/>
-    <w:lsdException w:name="Revision" w:unhideWhenUsed="0"/>
-    <w:lsdException w:name="List Paragraph" w:semiHidden="0" w:uiPriority="34" w:unhideWhenUsed="0" w:qFormat="1"/>
-    <w:lsdException w:name="Quote" w:semiHidden="0" w:uiPriority="29" w:unhideWhenUsed="0" w:qFormat="1"/>
-    <w:lsdException w:name="Intense Quote" w:semiHidden="0" w:uiPriority="30" w:unhideWhenUsed="0" w:qFormat="1"/>
-    <w:lsdException w:name="Medium List 2 Accent 1" w:semiHidden="0" w:uiPriority="66" w:unhideWhenUsed="0"/>
-    <w:lsdException w:name="Medium Grid 1 Accent 1" w:semiHidden="0" w:uiPriority="67" w:unhideWhenUsed="0"/>
-    <w:lsdException w:name="Medium Grid 2 Accent 1" w:semiHidden="0" w:uiPriority="68" w:unhideWhenUsed="0"/>
-    <w:lsdException w:name="Medium Grid 3 Accent 1" w:semiHidden="0" w:uiPriority="69" w:unhideWhenUsed="0"/>
-    <w:lsdException w:name="Dark List Accent 1" w:semiHidden="0" w:uiPriority="70" w:unhideWhenUsed="0"/>
-    <w:lsdException w:name="Colorful Shading Accent 1" w:semiHidden="0" w:uiPriority="71" w:unhideWhenUsed="0"/>
-    <w:lsdException w:name="Colorful List Accent 1" w:semiHidden="0" w:uiPriority="72" w:unhideWhenUsed="0"/>
-    <w:lsdException w:name="Colorful Grid Accent 1" w:semiHidden="0" w:uiPriority="73" w:unhideWhenUsed="0"/>
-    <w:lsdException w:name="Light Shading Accent 2" w:semiHidden="0" w:uiPriority="60" w:unhideWhenUsed="0"/>
-    <w:lsdException w:name="Light List Accent 2" w:semiHidden="0" w:uiPriority="61" w:unhideWhenUsed="0"/>
-    <w:lsdException w:name="Light Grid Accent 2" w:semiHidden="0" w:uiPriority="62" w:unhideWhenUsed="0"/>
-    <w:lsdException w:name="Medium Shading 1 Accent 2" w:semiHidden="0" w:uiPriority="63" w:unhideWhenUsed="0"/>
-    <w:lsdException w:name="Medium Shading 2 Accent 2" w:semiHidden="0" w:uiPriority="64" w:unhideWhenUsed="0"/>
-    <w:lsdException w:name="Medium List 1 Accent 2" w:semiHidden="0" w:uiPriority="65" w:unhideWhenUsed="0"/>
-    <w:lsdException w:name="Medium List 2 Accent 2" w:semiHidden="0" w:uiPriority="66" w:unhideWhenUsed="0"/>
-    <w:lsdException w:name="Medium Grid 1 Accent 2" w:semiHidden="0" w:uiPriority="67" w:unhideWhenUsed="0"/>
-    <w:lsdException w:name="Medium Grid 2 Accent 2" w:semiHidden="0" w:uiPriority="68" w:unhideWhenUsed="0"/>
-    <w:lsdException w:name="Medium Grid 3 Accent 2" w:semiHidden="0" w:uiPriority="69" w:unhideWhenUsed="0"/>
-    <w:lsdException w:name="Dark List Accent 2" w:semiHidden="0" w:uiPriority="70" w:unhideWhenUsed="0"/>
-    <w:lsdException w:name="Colorful Shading Accent 2" w:semiHidden="0" w:uiPriority="71" w:unhideWhenUsed="0"/>
-    <w:lsdException w:name="Colorful List Accent 2" w:semiHidden="0" w:uiPriority="72" w:unhideWhenUsed="0"/>
-    <w:lsdException w:name="Colorful Grid Accent 2" w:semiHidden="0" w:uiPriority="73" w:unhideWhenUsed="0"/>
-    <w:lsdException w:name="Light Shading Accent 3" w:semiHidden="0" w:uiPriority="60" w:unhideWhenUsed="0"/>
-    <w:lsdException w:name="Light List Accent 3" w:semiHidden="0" w:uiPriority="61" w:unhideWhenUsed="0"/>
-    <w:lsdException w:name="Light Grid Accent 3" w:semiHidden="0" w:uiPriority="62" w:unhideWhenUsed="0"/>
-    <w:lsdException w:name="Medium Shading 1 Accent 3" w:semiHidden="0" w:uiPriority="63" w:unhideWhenUsed="0"/>
-    <w:lsdException w:name="Medium Shading 2 Accent 3" w:semiHidden="0" w:uiPriority="64" w:unhideWhenUsed="0"/>
-    <w:lsdException w:name="Medium List 1 Accent 3" w:semiHidden="0" w:uiPriority="65" w:unhideWhenUsed="0"/>
-    <w:lsdException w:name="Medium List 2 Accent 3" w:semiHidden="0" w:uiPriority="66" w:unhideWhenUsed="0"/>
-    <w:lsdException w:name="Medium Grid 1 Accent 3" w:semiHidden="0" w:uiPriority="67" w:unhideWhenUsed="0"/>
-    <w:lsdException w:name="Medium Grid 2 Accent 3" w:semiHidden="0" w:uiPriority="68" w:unhideWhenUsed="0"/>
-    <w:lsdException w:name="Medium Grid 3 Accent 3" w:semiHidden="0" w:uiPriority="69" w:unhideWhenUsed="0"/>
-    <w:lsdException w:name="Dark List Accent 3" w:semiHidden="0" w:uiPriority="70" w:unhideWhenUsed="0"/>
-    <w:lsdException w:name="Colorful Shading Accent 3" w:semiHidden="0" w:uiPriority="71" w:unhideWhenUsed="0"/>
-    <w:lsdException w:name="Colorful List Accent 3" w:semiHidden="0" w:uiPriority="72" w:unhideWhenUsed="0"/>
-    <w:lsdException w:name="Colorful Grid Accent 3" w:semiHidden="0" w:uiPriority="73" w:unhideWhenUsed="0"/>
-    <w:lsdException w:name="Light Shading Accent 4" w:semiHidden="0" w:uiPriority="60" w:unhideWhenUsed="0"/>
-    <w:lsdException w:name="Light List Accent 4" w:semiHidden="0" w:uiPriority="61" w:unhideWhenUsed="0"/>
-    <w:lsdException w:name="Light Grid Accent 4" w:semiHidden="0" w:uiPriority="62" w:unhideWhenUsed="0"/>
-    <w:lsdException w:name="Medium Shading 1 Accent 4" w:semiHidden="0" w:uiPriority="63" w:unhideWhenUsed="0"/>
-    <w:lsdException w:name="Medium Shading 2 Accent 4" w:semiHidden="0" w:uiPriority="64" w:unhideWhenUsed="0"/>
-    <w:lsdException w:name="Medium List 1 Accent 4" w:semiHidden="0" w:uiPriority="65" w:unhideWhenUsed="0"/>
-    <w:lsdException w:name="Medium List 2 Accent 4" w:semiHidden="0" w:uiPriority="66" w:unhideWhenUsed="0"/>
-    <w:lsdException w:name="Medium Grid 1 Accent 4" w:semiHidden="0" w:uiPriority="67" w:unhideWhenUsed="0"/>
-    <w:lsdException w:name="Medium Grid 2 Accent 4" w:semiHidden="0" w:uiPriority="68" w:unhideWhenUsed="0"/>
-    <w:lsdException w:name="Medium Grid 3 Accent 4" w:semiHidden="0" w:uiPriority="69" w:unhideWhenUsed="0"/>
-    <w:lsdException w:name="Dark List Accent 4" w:semiHidden="0" w:uiPriority="70" w:unhideWhenUsed="0"/>
-    <w:lsdException w:name="Colorful Shading Accent 4" w:semiHidden="0" w:uiPriority="71" w:unhideWhenUsed="0"/>
-    <w:lsdException w:name="Colorful List Accent 4" w:semiHidden="0" w:uiPriority="72" w:unhideWhenUsed="0"/>
-    <w:lsdException w:name="Colorful Grid Accent 4" w:semiHidden="0" w:uiPriority="73" w:unhideWhenUsed="0"/>
-    <w:lsdException w:name="Light Shading Accent 5" w:semiHidden="0" w:uiPriority="60" w:unhideWhenUsed="0"/>
-    <w:lsdException w:name="Light List Accent 5" w:semiHidden="0" w:uiPriority="61" w:unhideWhenUsed="0"/>
-    <w:lsdException w:name="Light Grid Accent 5" w:semiHidden="0" w:uiPriority="62" w:unhideWhenUsed="0"/>
-    <w:lsdException w:name="Medium Shading 1 Accent 5" w:semiHidden="0" w:uiPriority="63" w:unhideWhenUsed="0"/>
-    <w:lsdException w:name="Medium Shading 2 Accent 5" w:semiHidden="0" w:uiPriority="64" w:unhideWhenUsed="0"/>
-    <w:lsdException w:name="Medium List 1 Accent 5" w:semiHidden="0" w:uiPriority="65" w:unhideWhenUsed="0"/>
-    <w:lsdException w:name="Medium List 2 Accent 5" w:semiHidden="0" w:uiPriority="66" w:unhideWhenUsed="0"/>
-    <w:lsdException w:name="Medium Grid 1 Accent 5" w:semiHidden="0" w:uiPriority="67" w:unhideWhenUsed="0"/>
-    <w:lsdException w:name="Medium Grid 2 Accent 5" w:semiHidden="0" w:uiPriority="68" w:unhideWhenUsed="0"/>
-    <w:lsdException w:name="Medium Grid 3 Accent 5" w:semiHidden="0" w:uiPriority="69" w:unhideWhenUsed="0"/>
-    <w:lsdException w:name="Dark List Accent 5" w:semiHidden="0" w:uiPriority="70" w:unhideWhenUsed="0"/>
-    <w:lsdException w:name="Colorful Shading Accent 5" w:semiHidden="0" w:uiPriority="71" w:unhideWhenUsed="0"/>
-    <w:lsdException w:name="Colorful List Accent 5" w:semiHidden="0" w:uiPriority="72" w:unhideWhenUsed="0"/>
-    <w:lsdException w:name="Colorful Grid Accent 5" w:semiHidden="0" w:uiPriority="73" w:unhideWhenUsed="0"/>
-    <w:lsdException w:name="Light Shading Accent 6" w:semiHidden="0" w:uiPriority="60" w:unhideWhenUsed="0"/>
-    <w:lsdException w:name="Light List Accent 6" w:semiHidden="0" w:uiPriority="61" w:unhideWhenUsed="0"/>
-    <w:lsdException w:name="Light Grid Accent 6" w:semiHidden="0" w:uiPriority="62" w:unhideWhenUsed="0"/>
-    <w:lsdException w:name="Medium Shading 1 Accent 6" w:semiHidden="0" w:uiPriority="63" w:unhideWhenUsed="0"/>
-    <w:lsdException w:name="Medium Shading 2 Accent 6" w:semiHidden="0" w:uiPriority="64" w:unhideWhenUsed="0"/>
-    <w:lsdException w:name="Medium List 1 Accent 6" w:semiHidden="0" w:uiPriority="65" w:unhideWhenUsed="0"/>
-    <w:lsdException w:name="Medium List 2 Accent 6" w:semiHidden="0" w:uiPriority="66" w:unhideWhenUsed="0"/>
-    <w:lsdException w:name="Medium Grid 1 Accent 6" w:semiHidden="0" w:uiPriority="67" w:unhideWhenUsed="0"/>
-    <w:lsdException w:name="Medium Grid 2 Accent 6" w:semiHidden="0" w:uiPriority="68" w:unhideWhenUsed="0"/>
-    <w:lsdException w:name="Medium Grid 3 Accent 6" w:semiHidden="0" w:uiPriority="69" w:unhideWhenUsed="0"/>
-    <w:lsdException w:name="Dark List Accent 6" w:semiHidden="0" w:uiPriority="70" w:unhideWhenUsed="0"/>
-    <w:lsdException w:name="Colorful Shading Accent 6" w:semiHidden="0" w:uiPriority="71" w:unhideWhenUsed="0"/>
-    <w:lsdException w:name="Colorful List Accent 6" w:semiHidden="0" w:uiPriority="72" w:unhideWhenUsed="0"/>
-    <w:lsdException w:name="Colorful Grid Accent 6" w:semiHidden="0" w:uiPriority="73" w:unhideWhenUsed="0"/>
-    <w:lsdException w:name="Subtle Emphasis" w:semiHidden="0" w:uiPriority="19" w:unhideWhenUsed="0" w:qFormat="1"/>
-    <w:lsdException w:name="Intense Emphasis" w:semiHidden="0" w:uiPriority="21" w:unhideWhenUsed="0" w:qFormat="1"/>
-    <w:lsdException w:name="Subtle Reference" w:semiHidden="0" w:uiPriority="31" w:unhideWhenUsed="0" w:qFormat="1"/>
-    <w:lsdException w:name="Intense Reference" w:semiHidden="0" w:uiPriority="32" w:unhideWhenUsed="0" w:qFormat="1"/>
-    <w:lsdException w:name="Book Title" w:semiHidden="0" w:uiPriority="33" w:unhideWhenUsed="0" w:qFormat="1"/>
-    <w:lsdException w:name="Bibliography" w:uiPriority="37"/>
-    <w:lsdException w:name="TOC Heading" w:uiPriority="39" w:qFormat="1"/>
+  <w:latentStyles w:defLockedState="0" w:defUIPriority="99" w:defSemiHidden="0" w:defUnhideWhenUsed="0" w:defQFormat="0" w:count="371">
+    <w:lsdException w:name="Normal" w:uiPriority="0" w:qFormat="1"/>
+    <w:lsdException w:name="heading 1" w:uiPriority="9" w:qFormat="1"/>
+    <w:lsdException w:name="heading 2" w:semiHidden="1" w:uiPriority="9" w:unhideWhenUsed="1" w:qFormat="1"/>
+    <w:lsdException w:name="heading 3" w:semiHidden="1" w:uiPriority="9" w:unhideWhenUsed="1" w:qFormat="1"/>
+    <w:lsdException w:name="heading 4" w:semiHidden="1" w:uiPriority="9" w:unhideWhenUsed="1" w:qFormat="1"/>
+    <w:lsdException w:name="heading 5" w:semiHidden="1" w:uiPriority="9" w:unhideWhenUsed="1" w:qFormat="1"/>
+    <w:lsdException w:name="heading 6" w:semiHidden="1" w:uiPriority="9" w:unhideWhenUsed="1" w:qFormat="1"/>
+    <w:lsdException w:name="heading 7" w:semiHidden="1" w:uiPriority="9" w:unhideWhenUsed="1" w:qFormat="1"/>
+    <w:lsdException w:name="heading 8" w:semiHidden="1" w:uiPriority="9" w:unhideWhenUsed="1" w:qFormat="1"/>
+    <w:lsdException w:name="heading 9" w:semiHidden="1" w:uiPriority="9" w:unhideWhenUsed="1" w:qFormat="1"/>
+    <w:lsdException w:name="index 1" w:semiHidden="1" w:unhideWhenUsed="1"/>
+    <w:lsdException w:name="index 2" w:semiHidden="1" w:unhideWhenUsed="1"/>
+    <w:lsdException w:name="index 3" w:semiHidden="1" w:unhideWhenUsed="1"/>
+    <w:lsdException w:name="index 4" w:semiHidden="1" w:unhideWhenUsed="1"/>
+    <w:lsdException w:name="index 5" w:semiHidden="1" w:unhideWhenUsed="1"/>
+    <w:lsdException w:name="index 6" w:semiHidden="1" w:unhideWhenUsed="1"/>
+    <w:lsdException w:name="index 7" w:semiHidden="1" w:unhideWhenUsed="1"/>
+    <w:lsdException w:name="index 8" w:semiHidden="1" w:unhideWhenUsed="1"/>
+    <w:lsdException w:name="index 9" w:semiHidden="1" w:unhideWhenUsed="1"/>
+    <w:lsdException w:name="toc 1" w:semiHidden="1" w:uiPriority="39" w:unhideWhenUsed="1"/>
+    <w:lsdException w:name="toc 2" w:semiHidden="1" w:uiPriority="39" w:unhideWhenUsed="1"/>
+    <w:lsdException w:name="toc 3" w:semiHidden="1" w:uiPriority="39" w:unhideWhenUsed="1"/>
+    <w:lsdException w:name="toc 4" w:semiHidden="1" w:uiPriority="39" w:unhideWhenUsed="1"/>
+    <w:lsdException w:name="toc 5" w:semiHidden="1" w:uiPriority="39" w:unhideWhenUsed="1"/>
+    <w:lsdException w:name="toc 6" w:semiHidden="1" w:uiPriority="39" w:unhideWhenUsed="1"/>
+    <w:lsdException w:name="toc 7" w:semiHidden="1" w:uiPriority="39" w:unhideWhenUsed="1"/>
+    <w:lsdException w:name="toc 8" w:semiHidden="1" w:uiPriority="39" w:unhideWhenUsed="1"/>
+    <w:lsdException w:name="toc 9" w:semiHidden="1" w:uiPriority="39" w:unhideWhenUsed="1"/>
+    <w:lsdException w:name="Normal Indent" w:semiHidden="1" w:unhideWhenUsed="1"/>
+    <w:lsdException w:name="footnote text" w:semiHidden="1" w:unhideWhenUsed="1"/>
+    <w:lsdException w:name="annotation text" w:semiHidden="1" w:unhideWhenUsed="1"/>
+    <w:lsdException w:name="header" w:semiHidden="1" w:unhideWhenUsed="1"/>
+    <w:lsdException w:name="footer" w:semiHidden="1" w:unhideWhenUsed="1"/>
+    <w:lsdException w:name="index heading" w:semiHidden="1" w:unhideWhenUsed="1"/>
+    <w:lsdException w:name="caption" w:semiHidden="1" w:uiPriority="35" w:unhideWhenUsed="1" w:qFormat="1"/>
+    <w:lsdException w:name="table of figures" w:semiHidden="1" w:unhideWhenUsed="1"/>
+    <w:lsdException w:name="envelope address" w:semiHidden="1" w:unhideWhenUsed="1"/>
+    <w:lsdException w:name="envelope return" w:semiHidden="1" w:unhideWhenUsed="1"/>
+    <w:lsdException w:name="footnote reference" w:semiHidden="1" w:unhideWhenUsed="1"/>
+    <w:lsdException w:name="annotation reference" w:semiHidden="1" w:unhideWhenUsed="1"/>
+    <w:lsdException w:name="line number" w:semiHidden="1" w:unhideWhenUsed="1"/>
+    <w:lsdException w:name="page number" w:semiHidden="1" w:unhideWhenUsed="1"/>
+    <w:lsdException w:name="endnote reference" w:semiHidden="1" w:unhideWhenUsed="1"/>
+    <w:lsdException w:name="endnote text" w:semiHidden="1" w:unhideWhenUsed="1"/>
+    <w:lsdException w:name="table of authorities" w:semiHidden="1" w:unhideWhenUsed="1"/>
+    <w:lsdException w:name="macro" w:semiHidden="1" w:unhideWhenUsed="1"/>
+    <w:lsdException w:name="toa heading" w:semiHidden="1" w:unhideWhenUsed="1"/>
+    <w:lsdException w:name="List" w:semiHidden="1" w:unhideWhenUsed="1"/>
+    <w:lsdException w:name="List Bullet" w:semiHidden="1" w:unhideWhenUsed="1"/>
+    <w:lsdException w:name="List Number" w:semiHidden="1" w:unhideWhenUsed="1"/>
+    <w:lsdException w:name="List 2" w:semiHidden="1" w:unhideWhenUsed="1"/>
+    <w:lsdException w:name="List 3" w:semiHidden="1" w:unhideWhenUsed="1"/>
+    <w:lsdException w:name="List 4" w:semiHidden="1" w:unhideWhenUsed="1"/>
+    <w:lsdException w:name="List 5" w:semiHidden="1" w:unhideWhenUsed="1"/>
+    <w:lsdException w:name="List Bullet 2" w:semiHidden="1" w:unhideWhenUsed="1"/>
+    <w:lsdException w:name="List Bullet 3" w:semiHidden="1" w:unhideWhenUsed="1"/>
+    <w:lsdException w:name="List Bullet 4" w:semiHidden="1" w:unhideWhenUsed="1"/>
+    <w:lsdException w:name="List Bullet 5" w:semiHidden="1" w:unhideWhenUsed="1"/>
+    <w:lsdException w:name="List Number 2" w:semiHidden="1" w:unhideWhenUsed="1"/>
+    <w:lsdException w:name="List Number 3" w:semiHidden="1" w:unhideWhenUsed="1"/>
+    <w:lsdException w:name="List Number 4" w:semiHidden="1" w:unhideWhenUsed="1"/>
+    <w:lsdException w:name="List Number 5" w:semiHidden="1" w:unhideWhenUsed="1"/>
+    <w:lsdException w:name="Title" w:uiPriority="10" w:qFormat="1"/>
+    <w:lsdException w:name="Closing" w:semiHidden="1" w:unhideWhenUsed="1"/>
+    <w:lsdException w:name="Signature" w:semiHidden="1" w:unhideWhenUsed="1"/>
+    <w:lsdException w:name="Default Paragraph Font" w:semiHidden="1" w:uiPriority="1" w:unhideWhenUsed="1"/>
+    <w:lsdException w:name="Body Text" w:semiHidden="1" w:unhideWhenUsed="1"/>
+    <w:lsdException w:name="Body Text Indent" w:semiHidden="1" w:unhideWhenUsed="1"/>
+    <w:lsdException w:name="List Continue" w:semiHidden="1" w:unhideWhenUsed="1"/>
+    <w:lsdException w:name="List Continue 2" w:semiHidden="1" w:unhideWhenUsed="1"/>
+    <w:lsdException w:name="List Continue 3" w:semiHidden="1" w:unhideWhenUsed="1"/>
+    <w:lsdException w:name="List Continue 4" w:semiHidden="1" w:unhideWhenUsed="1"/>
+    <w:lsdException w:name="List Continue 5" w:semiHidden="1" w:unhideWhenUsed="1"/>
+    <w:lsdException w:name="Message Header" w:semiHidden="1" w:unhideWhenUsed="1"/>
+    <w:lsdException w:name="Subtitle" w:uiPriority="11" w:qFormat="1"/>
+    <w:lsdException w:name="Salutation" w:semiHidden="1" w:unhideWhenUsed="1"/>
+    <w:lsdException w:name="Date" w:semiHidden="1" w:unhideWhenUsed="1"/>
+    <w:lsdException w:name="Body Text First Indent" w:semiHidden="1" w:unhideWhenUsed="1"/>
+    <w:lsdException w:name="Body Text First Indent 2" w:semiHidden="1" w:unhideWhenUsed="1"/>
+    <w:lsdException w:name="Note Heading" w:semiHidden="1" w:unhideWhenUsed="1"/>
+    <w:lsdException w:name="Body Text 2" w:semiHidden="1" w:unhideWhenUsed="1"/>
+    <w:lsdException w:name="Body Text 3" w:semiHidden="1" w:unhideWhenUsed="1"/>
+    <w:lsdException w:name="Body Text Indent 2" w:semiHidden="1" w:unhideWhenUsed="1"/>
+    <w:lsdException w:name="Body Text Indent 3" w:semiHidden="1" w:unhideWhenUsed="1"/>
+    <w:lsdException w:name="Block Text" w:semiHidden="1" w:unhideWhenUsed="1"/>
+    <w:lsdException w:name="Hyperlink" w:semiHidden="1" w:unhideWhenUsed="1"/>
+    <w:lsdException w:name="FollowedHyperlink" w:semiHidden="1" w:unhideWhenUsed="1"/>
+    <w:lsdException w:name="Strong" w:uiPriority="22" w:qFormat="1"/>
+    <w:lsdException w:name="Emphasis" w:uiPriority="20" w:qFormat="1"/>
+    <w:lsdException w:name="Document Map" w:semiHidden="1" w:unhideWhenUsed="1"/>
+    <w:lsdException w:name="Plain Text" w:semiHidden="1" w:unhideWhenUsed="1"/>
+    <w:lsdException w:name="E-mail Signature" w:semiHidden="1" w:unhideWhenUsed="1"/>
+    <w:lsdException w:name="HTML Top of Form" w:semiHidden="1" w:unhideWhenUsed="1"/>
+    <w:lsdException w:name="HTML Bottom of Form" w:semiHidden="1" w:unhideWhenUsed="1"/>
+    <w:lsdException w:name="Normal (Web)" w:semiHidden="1" w:unhideWhenUsed="1"/>
+    <w:lsdException w:name="HTML Acronym" w:semiHidden="1" w:unhideWhenUsed="1"/>
+    <w:lsdException w:name="HTML Address" w:semiHidden="1" w:unhideWhenUsed="1"/>
+    <w:lsdException w:name="HTML Cite" w:semiHidden="1" w:unhideWhenUsed="1"/>
+    <w:lsdException w:name="HTML Code" w:semiHidden="1" w:unhideWhenUsed="1"/>
+    <w:lsdException w:name="HTML Definition" w:semiHidden="1" w:unhideWhenUsed="1"/>
+    <w:lsdException w:name="HTML Keyboard" w:semiHidden="1" w:unhideWhenUsed="1"/>
+    <w:lsdException w:name="HTML Preformatted" w:semiHidden="1" w:unhideWhenUsed="1"/>
+    <w:lsdException w:name="HTML Sample" w:semiHidden="1" w:unhideWhenUsed="1"/>
+    <w:lsdException w:name="HTML Typewriter" w:semiHidden="1" w:unhideWhenUsed="1"/>
+    <w:lsdException w:name="HTML Variable" w:semiHidden="1" w:unhideWhenUsed="1"/>
+    <w:lsdException w:name="Normal Table" w:semiHidden="1" w:unhideWhenUsed="1"/>
+    <w:lsdException w:name="annotation subject" w:semiHidden="1" w:unhideWhenUsed="1"/>
+    <w:lsdException w:name="No List" w:semiHidden="1" w:unhideWhenUsed="1"/>
+    <w:lsdException w:name="Outline List 1" w:semiHidden="1" w:unhideWhenUsed="1"/>
+    <w:lsdException w:name="Outline List 2" w:semiHidden="1" w:unhideWhenUsed="1"/>
+    <w:lsdException w:name="Outline List 3" w:semiHidden="1" w:unhideWhenUsed="1"/>
+    <w:lsdException w:name="Table Simple 1" w:semiHidden="1" w:unhideWhenUsed="1"/>
+    <w:lsdException w:name="Table Simple 2" w:semiHidden="1" w:unhideWhenUsed="1"/>
+    <w:lsdException w:name="Table Simple 3" w:semiHidden="1" w:unhideWhenUsed="1"/>
+    <w:lsdException w:name="Table Classic 1" w:semiHidden="1" w:unhideWhenUsed="1"/>
+    <w:lsdException w:name="Table Classic 2" w:semiHidden="1" w:unhideWhenUsed="1"/>
+    <w:lsdException w:name="Table Classic 3" w:semiHidden="1" w:unhideWhenUsed="1"/>
+    <w:lsdException w:name="Table Classic 4" w:semiHidden="1" w:unhideWhenUsed="1"/>
+    <w:lsdException w:name="Table Colorful 1" w:semiHidden="1" w:unhideWhenUsed="1"/>
+    <w:lsdException w:name="Table Colorful 2" w:semiHidden="1" w:unhideWhenUsed="1"/>
+    <w:lsdException w:name="Table Colorful 3" w:semiHidden="1" w:unhideWhenUsed="1"/>
+    <w:lsdException w:name="Table Columns 1" w:semiHidden="1" w:unhideWhenUsed="1"/>
+    <w:lsdException w:name="Table Columns 2" w:semiHidden="1" w:unhideWhenUsed="1"/>
+    <w:lsdException w:name="Table Columns 3" w:semiHidden="1" w:unhideWhenUsed="1"/>
+    <w:lsdException w:name="Table Columns 4" w:semiHidden="1" w:unhideWhenUsed="1"/>
+    <w:lsdException w:name="Table Columns 5" w:semiHidden="1" w:unhideWhenUsed="1"/>
+    <w:lsdException w:name="Table Grid 1" w:semiHidden="1" w:unhideWhenUsed="1"/>
+    <w:lsdException w:name="Table Grid 2" w:semiHidden="1" w:unhideWhenUsed="1"/>
+    <w:lsdException w:name="Table Grid 3" w:semiHidden="1" w:unhideWhenUsed="1"/>
+    <w:lsdException w:name="Table Grid 4" w:semiHidden="1" w:unhideWhenUsed="1"/>
+    <w:lsdException w:name="Table Grid 5" w:semiHidden="1" w:unhideWhenUsed="1"/>
+    <w:lsdException w:name="Table Grid 6" w:semiHidden="1" w:unhideWhenUsed="1"/>
+    <w:lsdException w:name="Table Grid 7" w:semiHidden="1" w:unhideWhenUsed="1"/>
+    <w:lsdException w:name="Table Grid 8" w:semiHidden="1" w:unhideWhenUsed="1"/>
+    <w:lsdException w:name="Table List 1" w:semiHidden="1" w:unhideWhenUsed="1"/>
+    <w:lsdException w:name="Table List 2" w:semiHidden="1" w:unhideWhenUsed="1"/>
+    <w:lsdException w:name="Table List 3" w:semiHidden="1" w:unhideWhenUsed="1"/>
+    <w:lsdException w:name="Table List 4" w:semiHidden="1" w:unhideWhenUsed="1"/>
+    <w:lsdException w:name="Table List 5" w:semiHidden="1" w:unhideWhenUsed="1"/>
+    <w:lsdException w:name="Table List 6" w:semiHidden="1" w:unhideWhenUsed="1"/>
+    <w:lsdException w:name="Table List 7" w:semiHidden="1" w:unhideWhenUsed="1"/>
+    <w:lsdException w:name="Table List 8" w:semiHidden="1" w:unhideWhenUsed="1"/>
+    <w:lsdException w:name="Table 3D effects 1" w:semiHidden="1" w:unhideWhenUsed="1"/>
+    <w:lsdException w:name="Table 3D effects 2" w:semiHidden="1" w:unhideWhenUsed="1"/>
+    <w:lsdException w:name="Table 3D effects 3" w:semiHidden="1" w:unhideWhenUsed="1"/>
+    <w:lsdException w:name="Table Contemporary" w:semiHidden="1" w:unhideWhenUsed="1"/>
+    <w:lsdException w:name="Table Elegant" w:semiHidden="1" w:unhideWhenUsed="1"/>
+    <w:lsdException w:name="Table Professional" w:semiHidden="1" w:unhideWhenUsed="1"/>
+    <w:lsdException w:name="Table Subtle 1" w:semiHidden="1" w:unhideWhenUsed="1"/>
+    <w:lsdException w:name="Table Subtle 2" w:semiHidden="1" w:unhideWhenUsed="1"/>
+    <w:lsdException w:name="Table Web 1" w:semiHidden="1" w:unhideWhenUsed="1"/>
+    <w:lsdException w:name="Table Web 2" w:semiHidden="1" w:unhideWhenUsed="1"/>
+    <w:lsdException w:name="Table Web 3" w:semiHidden="1" w:unhideWhenUsed="1"/>
+    <w:lsdException w:name="Balloon Text" w:semiHidden="1" w:unhideWhenUsed="1"/>
+    <w:lsdException w:name="Table Grid" w:uiPriority="59"/>
+    <w:lsdException w:name="Table Theme" w:semiHidden="1" w:unhideWhenUsed="1"/>
+    <w:lsdException w:name="Placeholder Text" w:semiHidden="1"/>
+    <w:lsdException w:name="No Spacing" w:uiPriority="1" w:qFormat="1"/>
+    <w:lsdException w:name="Light Shading" w:uiPriority="60"/>
+    <w:lsdException w:name="Light List" w:uiPriority="61"/>
+    <w:lsdException w:name="Light Grid" w:uiPriority="62"/>
+    <w:lsdException w:name="Medium Shading 1" w:uiPriority="63"/>
+    <w:lsdException w:name="Medium Shading 2" w:uiPriority="64"/>
+    <w:lsdException w:name="Medium List 1" w:uiPriority="65"/>
+    <w:lsdException w:name="Medium List 2" w:uiPriority="66"/>
+    <w:lsdException w:name="Medium Grid 1" w:uiPriority="67"/>
+    <w:lsdException w:name="Medium Grid 2" w:uiPriority="68"/>
+    <w:lsdException w:name="Medium Grid 3" w:uiPriority="69"/>
+    <w:lsdException w:name="Dark List" w:uiPriority="70"/>
+    <w:lsdException w:name="Colorful Shading" w:uiPriority="71"/>
+    <w:lsdException w:name="Colorful List" w:uiPriority="72"/>
+    <w:lsdException w:name="Colorful Grid" w:uiPriority="73"/>
+    <w:lsdException w:name="Light Shading Accent 1" w:uiPriority="60"/>
+    <w:lsdException w:name="Light List Accent 1" w:uiPriority="61"/>
+    <w:lsdException w:name="Light Grid Accent 1" w:uiPriority="62"/>
+    <w:lsdException w:name="Medium Shading 1 Accent 1" w:uiPriority="63"/>
+    <w:lsdException w:name="Medium Shading 2 Accent 1" w:uiPriority="64"/>
+    <w:lsdException w:name="Medium List 1 Accent 1" w:uiPriority="65"/>
+    <w:lsdException w:name="Revision" w:semiHidden="1"/>
+    <w:lsdException w:name="List Paragraph" w:uiPriority="34" w:qFormat="1"/>
+    <w:lsdException w:name="Quote" w:uiPriority="29" w:qFormat="1"/>
+    <w:lsdException w:name="Intense Quote" w:uiPriority="30" w:qFormat="1"/>
+    <w:lsdException w:name="Medium List 2 Accent 1" w:uiPriority="66"/>
+    <w:lsdException w:name="Medium Grid 1 Accent 1" w:uiPriority="67"/>
+    <w:lsdException w:name="Medium Grid 2 Accent 1" w:uiPriority="68"/>
+    <w:lsdException w:name="Medium Grid 3 Accent 1" w:uiPriority="69"/>
+    <w:lsdException w:name="Dark List Accent 1" w:uiPriority="70"/>
+    <w:lsdException w:name="Colorful Shading Accent 1" w:uiPriority="71"/>
+    <w:lsdException w:name="Colorful List Accent 1" w:uiPriority="72"/>
+    <w:lsdException w:name="Colorful Grid Accent 1" w:uiPriority="73"/>
+    <w:lsdException w:name="Light Shading Accent 2" w:uiPriority="60"/>
+    <w:lsdException w:name="Light List Accent 2" w:uiPriority="61"/>
+    <w:lsdException w:name="Light Grid Accent 2" w:uiPriority="62"/>
+    <w:lsdException w:name="Medium Shading 1 Accent 2" w:uiPriority="63"/>
+    <w:lsdException w:name="Medium Shading 2 Accent 2" w:uiPriority="64"/>
+    <w:lsdException w:name="Medium List 1 Accent 2" w:uiPriority="65"/>
+    <w:lsdException w:name="Medium List 2 Accent 2" w:uiPriority="66"/>
+    <w:lsdException w:name="Medium Grid 1 Accent 2" w:uiPriority="67"/>
+    <w:lsdException w:name="Medium Grid 2 Accent 2" w:uiPriority="68"/>
+    <w:lsdException w:name="Medium Grid 3 Accent 2" w:uiPriority="69"/>
+    <w:lsdException w:name="Dark List Accent 2" w:uiPriority="70"/>
+    <w:lsdException w:name="Colorful Shading Accent 2" w:uiPriority="71"/>
+    <w:lsdException w:name="Colorful List Accent 2" w:uiPriority="72"/>
+    <w:lsdException w:name="Colorful Grid Accent 2" w:uiPriority="73"/>
+    <w:lsdException w:name="Light Shading Accent 3" w:uiPriority="60"/>
+    <w:lsdException w:name="Light List Accent 3" w:uiPriority="61"/>
+    <w:lsdException w:name="Light Grid Accent 3" w:uiPriority="62"/>
+    <w:lsdException w:name="Medium Shading 1 Accent 3" w:uiPriority="63"/>
+    <w:lsdException w:name="Medium Shading 2 Accent 3" w:uiPriority="64"/>
+    <w:lsdException w:name="Medium List 1 Accent 3" w:uiPriority="65"/>
+    <w:lsdException w:name="Medium List 2 Accent 3" w:uiPriority="66"/>
+    <w:lsdException w:name="Medium Grid 1 Accent 3" w:uiPriority="67"/>
+    <w:lsdException w:name="Medium Grid 2 Accent 3" w:uiPriority="68"/>
+    <w:lsdException w:name="Medium Grid 3 Accent 3" w:uiPriority="69"/>
+    <w:lsdException w:name="Dark List Accent 3" w:uiPriority="70"/>
+    <w:lsdException w:name="Colorful Shading Accent 3" w:uiPriority="71"/>
+    <w:lsdException w:name="Colorful List Accent 3" w:uiPriority="72"/>
+    <w:lsdException w:name="Colorful Grid Accent 3" w:uiPriority="73"/>
+    <w:lsdException w:name="Light Shading Accent 4" w:uiPriority="60"/>
+    <w:lsdException w:name="Light List Accent 4" w:uiPriority="61"/>
+    <w:lsdException w:name="Light Grid Accent 4" w:uiPriority="62"/>
+    <w:lsdException w:name="Medium Shading 1 Accent 4" w:uiPriority="63"/>
+    <w:lsdException w:name="Medium Shading 2 Accent 4" w:uiPriority="64"/>
+    <w:lsdException w:name="Medium List 1 Accent 4" w:uiPriority="65"/>
+    <w:lsdException w:name="Medium List 2 Accent 4" w:uiPriority="66"/>
+    <w:lsdException w:name="Medium Grid 1 Accent 4" w:uiPriority="67"/>
+    <w:lsdException w:name="Medium Grid 2 Accent 4" w:uiPriority="68"/>
+    <w:lsdException w:name="Medium Grid 3 Accent 4" w:uiPriority="69"/>
+    <w:lsdException w:name="Dark List Accent 4" w:uiPriority="70"/>
+    <w:lsdException w:name="Colorful Shading Accent 4" w:uiPriority="71"/>
+    <w:lsdException w:name="Colorful List Accent 4" w:uiPriority="72"/>
+    <w:lsdException w:name="Colorful Grid Accent 4" w:uiPriority="73"/>
+    <w:lsdException w:name="Light Shading Accent 5" w:uiPriority="60"/>
+    <w:lsdException w:name="Light List Accent 5" w:uiPriority="61"/>
+    <w:lsdException w:name="Light Grid Accent 5" w:uiPriority="62"/>
+    <w:lsdException w:name="Medium Shading 1 Accent 5" w:uiPriority="63"/>
+    <w:lsdException w:name="Medium Shading 2 Accent 5" w:uiPriority="64"/>
+    <w:lsdException w:name="Medium List 1 Accent 5" w:uiPriority="65"/>
+    <w:lsdException w:name="Medium List 2 Accent 5" w:uiPriority="66"/>
+    <w:lsdException w:name="Medium Grid 1 Accent 5" w:uiPriority="67"/>
+    <w:lsdException w:name="Medium Grid 2 Accent 5" w:uiPriority="68"/>
+    <w:lsdException w:name="Medium Grid 3 Accent 5" w:uiPriority="69"/>
+    <w:lsdException w:name="Dark List Accent 5" w:uiPriority="70"/>
+    <w:lsdException w:name="Colorful Shading Accent 5" w:uiPriority="71"/>
+    <w:lsdException w:name="Colorful List Accent 5" w:uiPriority="72"/>
+    <w:lsdException w:name="Colorful Grid Accent 5" w:uiPriority="73"/>
+    <w:lsdException w:name="Light Shading Accent 6" w:uiPriority="60"/>
+    <w:lsdException w:name="Light List Accent 6" w:uiPriority="61"/>
+    <w:lsdException w:name="Light Grid Accent 6" w:uiPriority="62"/>
+    <w:lsdException w:name="Medium Shading 1 Accent 6" w:uiPriority="63"/>
+    <w:lsdException w:name="Medium Shading 2 Accent 6" w:uiPriority="64"/>
+    <w:lsdException w:name="Medium List 1 Accent 6" w:uiPriority="65"/>
+    <w:lsdException w:name="Medium List 2 Accent 6" w:uiPriority="66"/>
+    <w:lsdException w:name="Medium Grid 1 Accent 6" w:uiPriority="67"/>
+    <w:lsdException w:name="Medium Grid 2 Accent 6" w:uiPriority="68"/>
+    <w:lsdException w:name="Medium Grid 3 Accent 6" w:uiPriority="69"/>
+    <w:lsdException w:name="Dark List Accent 6" w:uiPriority="70"/>
+    <w:lsdException w:name="Colorful Shading Accent 6" w:uiPriority="71"/>
+    <w:lsdException w:name="Colorful List Accent 6" w:uiPriority="72"/>
+    <w:lsdException w:name="Colorful Grid Accent 6" w:uiPriority="73"/>
+    <w:lsdException w:name="Subtle Emphasis" w:uiPriority="19" w:qFormat="1"/>
+    <w:lsdException w:name="Intense Emphasis" w:uiPriority="21" w:qFormat="1"/>
+    <w:lsdException w:name="Subtle Reference" w:uiPriority="31" w:qFormat="1"/>
+    <w:lsdException w:name="Intense Reference" w:uiPriority="32" w:qFormat="1"/>
+    <w:lsdException w:name="Book Title" w:uiPriority="33" w:qFormat="1"/>
+    <w:lsdException w:name="Bibliography" w:semiHidden="1" w:uiPriority="37" w:unhideWhenUsed="1"/>
+    <w:lsdException w:name="TOC Heading" w:semiHidden="1" w:uiPriority="39" w:unhideWhenUsed="1" w:qFormat="1"/>
+    <w:lsdException w:name="Plain Table 1" w:uiPriority="41"/>
+    <w:lsdException w:name="Plain Table 2" w:uiPriority="42"/>
+    <w:lsdException w:name="Plain Table 3" w:uiPriority="43"/>
+    <w:lsdException w:name="Plain Table 4" w:uiPriority="44"/>
+    <w:lsdException w:name="Plain Table 5" w:uiPriority="45"/>
+    <w:lsdException w:name="Grid Table Light" w:uiPriority="40"/>
+    <w:lsdException w:name="Grid Table 1 Light" w:uiPriority="46"/>
+    <w:lsdException w:name="Grid Table 2" w:uiPriority="47"/>
+    <w:lsdException w:name="Grid Table 3" w:uiPriority="48"/>
+    <w:lsdException w:name="Grid Table 4" w:uiPriority="49"/>
+    <w:lsdException w:name="Grid Table 5 Dark" w:uiPriority="50"/>
+    <w:lsdException w:name="Grid Table 6 Colorful" w:uiPriority="51"/>
+    <w:lsdException w:name="Grid Table 7 Colorful" w:uiPriority="52"/>
+    <w:lsdException w:name="Grid Table 1 Light Accent 1" w:uiPriority="46"/>
+    <w:lsdException w:name="Grid Table 2 Accent 1" w:uiPriority="47"/>
+    <w:lsdException w:name="Grid Table 3 Accent 1" w:uiPriority="48"/>
+    <w:lsdException w:name="Grid Table 4 Accent 1" w:uiPriority="49"/>
+    <w:lsdException w:name="Grid Table 5 Dark Accent 1" w:uiPriority="50"/>
+    <w:lsdException w:name="Grid Table 6 Colorful Accent 1" w:uiPriority="51"/>
+    <w:lsdException w:name="Grid Table 7 Colorful Accent 1" w:uiPriority="52"/>
+    <w:lsdException w:name="Grid Table 1 Light Accent 2" w:uiPriority="46"/>
+    <w:lsdException w:name="Grid Table 2 Accent 2" w:uiPriority="47"/>
+    <w:lsdException w:name="Grid Table 3 Accent 2" w:uiPriority="48"/>
+    <w:lsdException w:name="Grid Table 4 Accent 2" w:uiPriority="49"/>
+    <w:lsdException w:name="Grid Table 5 Dark Accent 2" w:uiPriority="50"/>
+    <w:lsdException w:name="Grid Table 6 Colorful Accent 2" w:uiPriority="51"/>
+    <w:lsdException w:name="Grid Table 7 Colorful Accent 2" w:uiPriority="52"/>
+    <w:lsdException w:name="Grid Table 1 Light Accent 3" w:uiPriority="46"/>
+    <w:lsdException w:name="Grid Table 2 Accent 3" w:uiPriority="47"/>
+    <w:lsdException w:name="Grid Table 3 Accent 3" w:uiPriority="48"/>
+    <w:lsdException w:name="Grid Table 4 Accent 3" w:uiPriority="49"/>
+    <w:lsdException w:name="Grid Table 5 Dark Accent 3" w:uiPriority="50"/>
+    <w:lsdException w:name="Grid Table 6 Colorful Accent 3" w:uiPriority="51"/>
+    <w:lsdException w:name="Grid Table 7 Colorful Accent 3" w:uiPriority="52"/>
+    <w:lsdException w:name="Grid Table 1 Light Accent 4" w:uiPriority="46"/>
+    <w:lsdException w:name="Grid Table 2 Accent 4" w:uiPriority="47"/>
+    <w:lsdException w:name="Grid Table 3 Accent 4" w:uiPriority="48"/>
+    <w:lsdException w:name="Grid Table 4 Accent 4" w:uiPriority="49"/>
+    <w:lsdException w:name="Grid Table 5 Dark Accent 4" w:uiPriority="50"/>
+    <w:lsdException w:name="Grid Table 6 Colorful Accent 4" w:uiPriority="51"/>
+    <w:lsdException w:name="Grid Table 7 Colorful Accent 4" w:uiPriority="52"/>
+    <w:lsdException w:name="Grid Table 1 Light Accent 5" w:uiPriority="46"/>
+    <w:lsdException w:name="Grid Table 2 Accent 5" w:uiPriority="47"/>
+    <w:lsdException w:name="Grid Table 3 Accent 5" w:uiPriority="48"/>
+    <w:lsdException w:name="Grid Table 4 Accent 5" w:uiPriority="49"/>
+    <w:lsdException w:name="Grid Table 5 Dark Accent 5" w:uiPriority="50"/>
+    <w:lsdException w:name="Grid Table 6 Colorful Accent 5" w:uiPriority="51"/>
+    <w:lsdException w:name="Grid Table 7 Colorful Accent 5" w:uiPriority="52"/>
+    <w:lsdException w:name="Grid Table 1 Light Accent 6" w:uiPriority="46"/>
+    <w:lsdException w:name="Grid Table 2 Accent 6" w:uiPriority="47"/>
+    <w:lsdException w:name="Grid Table 3 Accent 6" w:uiPriority="48"/>
+    <w:lsdException w:name="Grid Table 4 Accent 6" w:uiPriority="49"/>
+    <w:lsdException w:name="Grid Table 5 Dark Accent 6" w:uiPriority="50"/>
+    <w:lsdException w:name="Grid Table 6 Colorful Accent 6" w:uiPriority="51"/>
+    <w:lsdException w:name="Grid Table 7 Colorful Accent 6" w:uiPriority="52"/>
+    <w:lsdException w:name="List Table 1 Light" w:uiPriority="46"/>
+    <w:lsdException w:name="List Table 2" w:uiPriority="47"/>
+    <w:lsdException w:name="List Table 3" w:uiPriority="48"/>
+    <w:lsdException w:name="List Table 4" w:uiPriority="49"/>
+    <w:lsdException w:name="List Table 5 Dark" w:uiPriority="50"/>
+    <w:lsdException w:name="List Table 6 Colorful" w:uiPriority="51"/>
+    <w:lsdException w:name="List Table 7 Colorful" w:uiPriority="52"/>
+    <w:lsdException w:name="List Table 1 Light Accent 1" w:uiPriority="46"/>
+    <w:lsdException w:name="List Table 2 Accent 1" w:uiPriority="47"/>
+    <w:lsdException w:name="List Table 3 Accent 1" w:uiPriority="48"/>
+    <w:lsdException w:name="List Table 4 Accent 1" w:uiPriority="49"/>
+    <w:lsdException w:name="List Table 5 Dark Accent 1" w:uiPriority="50"/>
+    <w:lsdException w:name="List Table 6 Colorful Accent 1" w:uiPriority="51"/>
+    <w:lsdException w:name="List Table 7 Colorful Accent 1" w:uiPriority="52"/>
+    <w:lsdException w:name="List Table 1 Light Accent 2" w:uiPriority="46"/>
+    <w:lsdException w:name="List Table 2 Accent 2" w:uiPriority="47"/>
+    <w:lsdException w:name="List Table 3 Accent 2" w:uiPriority="48"/>
+    <w:lsdException w:name="List Table 4 Accent 2" w:uiPriority="49"/>
+    <w:lsdException w:name="List Table 5 Dark Accent 2" w:uiPriority="50"/>
+    <w:lsdException w:name="List Table 6 Colorful Accent 2" w:uiPriority="51"/>
+    <w:lsdException w:name="List Table 7 Colorful Accent 2" w:uiPriority="52"/>
+    <w:lsdException w:name="List Table 1 Light Accent 3" w:uiPriority="46"/>
+    <w:lsdException w:name="List Table 2 Accent 3" w:uiPriority="47"/>
+    <w:lsdException w:name="List Table 3 Accent 3" w:uiPriority="48"/>
+    <w:lsdException w:name="List Table 4 Accent 3" w:uiPriority="49"/>
+    <w:lsdException w:name="List Table 5 Dark Accent 3" w:uiPriority="50"/>
+    <w:lsdException w:name="List Table 6 Colorful Accent 3" w:uiPriority="51"/>
+    <w:lsdException w:name="List Table 7 Colorful Accent 3" w:uiPriority="52"/>
+    <w:lsdException w:name="List Table 1 Light Accent 4" w:uiPriority="46"/>
+    <w:lsdException w:name="List Table 2 Accent 4" w:uiPriority="47"/>
+    <w:lsdException w:name="List Table 3 Accent 4" w:uiPriority="48"/>
+    <w:lsdException w:name="List Table 4 Accent 4" w:uiPriority="49"/>
+    <w:lsdException w:name="List Table 5 Dark Accent 4" w:uiPriority="50"/>
+    <w:lsdException w:name="List Table 6 Colorful Accent 4" w:uiPriority="51"/>
+    <w:lsdException w:name="List Table 7 Colorful Accent 4" w:uiPriority="52"/>
+    <w:lsdException w:name="List Table 1 Light Accent 5" w:uiPriority="46"/>
+    <w:lsdException w:name="List Table 2 Accent 5" w:uiPriority="47"/>
+    <w:lsdException w:name="List Table 3 Accent 5" w:uiPriority="48"/>
+    <w:lsdException w:name="List Table 4 Accent 5" w:uiPriority="49"/>
+    <w:lsdException w:name="List Table 5 Dark Accent 5" w:uiPriority="50"/>
+    <w:lsdException w:name="List Table 6 Colorful Accent 5" w:uiPriority="51"/>
+    <w:lsdException w:name="List Table 7 Colorful Accent 5" w:uiPriority="52"/>
+    <w:lsdException w:name="List Table 1 Light Accent 6" w:uiPriority="46"/>
+    <w:lsdException w:name="List Table 2 Accent 6" w:uiPriority="47"/>
+    <w:lsdException w:name="List Table 3 Accent 6" w:uiPriority="48"/>
+    <w:lsdException w:name="List Table 4 Accent 6" w:uiPriority="49"/>
+    <w:lsdException w:name="List Table 5 Dark Accent 6" w:uiPriority="50"/>
+    <w:lsdException w:name="List Table 6 Colorful Accent 6" w:uiPriority="51"/>
+    <w:lsdException w:name="List Table 7 Colorful Accent 6" w:uiPriority="52"/>
   </w:latentStyles>
   <w:style w:type="paragraph" w:default="1" w:styleId="Normal">
     <w:name w:val="Normal"/>
